--- a/Chapter 4.docx
+++ b/Chapter 4.docx
@@ -7,7 +7,13 @@
         <w:ind w:firstLine="720"/>
       </w:pPr>
       <w:r>
-        <w:t>Crap! Crap, crap, crap!” Emma bolted off the oversized chair shaped like a leaf and tore for the front door.</w:t>
+        <w:t>“</w:t>
+      </w:r>
+      <w:r>
+        <w:t xml:space="preserve">Crap! Crap, crap, crap!” Emma bolted off the oversized chair shaped like a leaf and tore </w:t>
+      </w:r>
+      <w:r>
+        <w:t xml:space="preserve">down the spiraling tree. </w:t>
       </w:r>
     </w:p>
     <w:p>
@@ -21,217 +27,634 @@
         <w:t xml:space="preserve"> it would be</w:t>
       </w:r>
       <w:r>
-        <w:t xml:space="preserve">—and somehow more. </w:t>
-      </w:r>
-    </w:p>
-    <w:p>
-      <w:pPr>
-        <w:ind w:firstLine="720"/>
-      </w:pPr>
-      <w:r>
-        <w:t>Each room, thirteen in total</w:t>
-      </w:r>
-      <w:r>
-        <w:t xml:space="preserve"> (</w:t>
+        <w:t xml:space="preserve">—more. </w:t>
+      </w:r>
+    </w:p>
+    <w:p>
+      <w:pPr>
+        <w:ind w:firstLine="720"/>
+      </w:pPr>
+      <w:r>
+        <w:t xml:space="preserve">Thirteen rooms she counted </w:t>
+      </w:r>
+      <w:r>
+        <w:t>(</w:t>
       </w:r>
       <w:r>
         <w:t>thirteen!</w:t>
       </w:r>
       <w:r>
-        <w:t xml:space="preserve">) </w:t>
-      </w:r>
-      <w:r>
-        <w:t>had been transformed into its own unique world.</w:t>
-      </w:r>
-    </w:p>
-    <w:p>
-      <w:pPr>
-        <w:ind w:firstLine="720"/>
-      </w:pPr>
-      <w:r>
-        <w:t>What must once have been the first living room—because yes, there were multiple living rooms</w:t>
-      </w:r>
-      <w:r>
-        <w:t>—</w:t>
-      </w:r>
-      <w:r>
-        <w:t xml:space="preserve">who were these </w:t>
-      </w:r>
-      <w:r>
-        <w:t>Willoughby’s</w:t>
-      </w:r>
-      <w:r>
-        <w:t xml:space="preserve">, </w:t>
+        <w:t>)</w:t>
+      </w:r>
+      <w:r>
+        <w:t xml:space="preserve"> </w:t>
+      </w:r>
+      <w:r>
+        <w:t xml:space="preserve">and all of them had been </w:t>
+      </w:r>
+      <w:r>
+        <w:t xml:space="preserve">a story of </w:t>
       </w:r>
       <w:proofErr w:type="gramStart"/>
       <w:r>
-        <w:t>seriously?—</w:t>
+        <w:t>it’s</w:t>
       </w:r>
       <w:proofErr w:type="gramEnd"/>
       <w:r>
-        <w:t>was now the children’s section. It sat just off the foyer where the librarian’s desk stood, and it was by far the most wicked children’s section Emma had ever seen.</w:t>
-      </w:r>
-    </w:p>
-    <w:p>
-      <w:pPr>
-        <w:ind w:firstLine="720"/>
-      </w:pPr>
-      <w:r>
-        <w:t>Half-sized shelves painted into a twisting corn maze brimmed with colorful hardcovers. Beanbags spilled across the paths. Dollhouses huddled in the corners</w:t>
-      </w:r>
-      <w:r>
-        <w:t>, and e</w:t>
-      </w:r>
-      <w:r>
-        <w:t xml:space="preserve">verywhere </w:t>
-      </w:r>
-      <w:r>
-        <w:t>Emma</w:t>
-      </w:r>
-      <w:r>
-        <w:t xml:space="preserve"> turned, some kinetic contraption clicked or spun or wobbled as if it were alive.</w:t>
-      </w:r>
-    </w:p>
-    <w:p>
-      <w:pPr>
-        <w:ind w:firstLine="720"/>
-      </w:pPr>
-      <w:r>
-        <w:t>Connected to the children’s center was what looked like an old formal dining room, now crammed with tables and chairs. Beyond that sat the oh-so-convenient coffee-and-pastry bar, which Emma guessed had once been a grand kitchen. The mosaic tiles still gleamed behind the ovens and espresso machines—clearly original to the estate, and easily a century old.</w:t>
-      </w:r>
-    </w:p>
-    <w:p>
-      <w:pPr>
-        <w:ind w:firstLine="720"/>
-      </w:pPr>
-      <w:r>
-        <w:t xml:space="preserve">Other rooms were equally wild: a murder mystery wing with chalk outlines and fake blood splatters, a Sci-Fi section that launched you into outer space, and even a nonfiction hall lined with statues of the </w:t>
-      </w:r>
-      <w:proofErr w:type="gramStart"/>
-      <w:r>
-        <w:t>world’s great thinkers</w:t>
-      </w:r>
-      <w:proofErr w:type="gramEnd"/>
-      <w:r>
-        <w:t>. That one was… well, let’s be real—still boring. But compared to every other nonfiction section Emma had trudged through, this was at least the least boring of them all.</w:t>
-      </w:r>
-    </w:p>
-    <w:p>
-      <w:pPr>
-        <w:ind w:firstLine="720"/>
-      </w:pPr>
-      <w:r>
-        <w:t>But the crown jewel</w:t>
-      </w:r>
-      <w:r>
-        <w:t xml:space="preserve"> of the palace</w:t>
-      </w:r>
-      <w:r>
-        <w:t>—the part that stole Emma’s heart—was the Nurturing Tree.</w:t>
-      </w:r>
-    </w:p>
-    <w:p>
-      <w:pPr>
-        <w:ind w:firstLine="720"/>
-      </w:pPr>
-      <w:r>
-        <w:t xml:space="preserve">They’d gutted the second living room and </w:t>
-      </w:r>
-      <w:r>
-        <w:t xml:space="preserve">whatever </w:t>
-      </w:r>
-      <w:r>
-        <w:t xml:space="preserve">room </w:t>
-      </w:r>
-      <w:r>
-        <w:t xml:space="preserve">sat </w:t>
-      </w:r>
-      <w:r>
-        <w:t>above</w:t>
-      </w:r>
-      <w:r>
-        <w:t xml:space="preserve"> it—and potentially above </w:t>
+        <w:t xml:space="preserve"> own. And when she spotted that tree, and that cozy little </w:t>
+      </w:r>
+      <w:proofErr w:type="spellStart"/>
+      <w:r>
+        <w:t>nooked</w:t>
+      </w:r>
+      <w:proofErr w:type="spellEnd"/>
+      <w:r>
+        <w:t xml:space="preserve"> which she curled up </w:t>
+      </w:r>
+      <w:r>
+        <w:t xml:space="preserve">in, in the darkened library all to </w:t>
+      </w:r>
+      <w:r>
+        <w:t>herself</w:t>
+      </w:r>
+      <w:r>
+        <w:t xml:space="preserve">, she should have known. Known </w:t>
       </w:r>
       <w:r>
         <w:rPr>
           <w:i/>
           <w:iCs/>
         </w:rPr>
-        <w:t>that</w:t>
+        <w:t xml:space="preserve">exactly </w:t>
+      </w:r>
+      <w:r>
+        <w:t xml:space="preserve">what </w:t>
+      </w:r>
+      <w:proofErr w:type="gramStart"/>
+      <w:r>
+        <w:t>could, and</w:t>
+      </w:r>
+      <w:proofErr w:type="gramEnd"/>
+      <w:r>
+        <w:t xml:space="preserve"> absolutely did end up happening by mistake… she fell asleep. </w:t>
+      </w:r>
+    </w:p>
+    <w:p>
+      <w:pPr>
+        <w:ind w:firstLine="720"/>
+      </w:pPr>
+    </w:p>
+    <w:p>
+      <w:pPr>
+        <w:ind w:firstLine="720"/>
+      </w:pPr>
+      <w:r>
+        <w:t>And now, with each leap, Emma took three steps at a time down the spiraling tree. One misstep and—well, she tried not to think about that. There wasn’t time! Her dad would be home any minute, and she still had a fifteen-minute trek ahead of her.</w:t>
+      </w:r>
+    </w:p>
+    <w:p>
+      <w:pPr>
+        <w:ind w:firstLine="720"/>
+      </w:pPr>
+      <w:r>
+        <w:t xml:space="preserve">So down the tree she went with books and woodland creatures blurring, through the non-fiction section where the </w:t>
+      </w:r>
+      <w:r>
+        <w:t>stone-faced scholars</w:t>
+      </w:r>
+      <w:r>
+        <w:t xml:space="preserve"> </w:t>
+      </w:r>
+      <w:r>
+        <w:t>seemed to follow her with their eyes</w:t>
+      </w:r>
+      <w:r>
+        <w:t xml:space="preserve">, and </w:t>
+      </w:r>
+      <w:r>
+        <w:t xml:space="preserve">escaping with her life </w:t>
+      </w:r>
+      <w:r>
+        <w:t xml:space="preserve">out of the murder mystery </w:t>
+      </w:r>
+      <w:r>
+        <w:t>wing</w:t>
+      </w:r>
+      <w:r>
+        <w:t xml:space="preserve"> as she broke through the caution tape. </w:t>
+      </w:r>
+    </w:p>
+    <w:p>
+      <w:pPr>
+        <w:ind w:firstLine="720"/>
+      </w:pPr>
+      <w:r>
+        <w:t xml:space="preserve">A blue glow </w:t>
+      </w:r>
+      <w:proofErr w:type="gramStart"/>
+      <w:r>
+        <w:t>pulsed</w:t>
+      </w:r>
+      <w:proofErr w:type="gramEnd"/>
+      <w:r>
+        <w:t xml:space="preserve"> ahead near the front doors, faintly lighting her path. Sunrise already? No—no time to think. She just had to make it home before— </w:t>
+      </w:r>
+    </w:p>
+    <w:p>
+      <w:pPr>
+        <w:ind w:firstLine="720"/>
+      </w:pPr>
+      <w:r>
+        <w:t>“</w:t>
+      </w:r>
+      <w:r>
+        <w:t>Umph!”</w:t>
+      </w:r>
+      <w:r>
+        <w:t xml:space="preserve"> </w:t>
+      </w:r>
+    </w:p>
+    <w:p>
+      <w:pPr>
+        <w:ind w:firstLine="720"/>
+      </w:pPr>
+      <w:r>
+        <w:t>Emma tripped. She tumbled, rolled, and landed in a heap, the air knocked out of her chest. Wincing, she propped herself up and shot a glare at the model spaceship now cracked in two. Limping, she pressed on.</w:t>
+      </w:r>
+    </w:p>
+    <w:p>
+      <w:pPr>
+        <w:ind w:firstLine="720"/>
+      </w:pPr>
+      <w:r>
+        <w:t xml:space="preserve">If she was going to beat her dad home, she’d need luck on her side. She was already imagining </w:t>
+      </w:r>
+      <w:r>
+        <w:t>the look on his face, the disappointment</w:t>
+      </w:r>
+      <w:r>
+        <w:t xml:space="preserve">, the questions, the— </w:t>
+      </w:r>
+    </w:p>
+    <w:p>
+      <w:pPr>
+        <w:ind w:firstLine="720"/>
+      </w:pPr>
+      <w:r>
+        <w:t xml:space="preserve">“Have a good </w:t>
+      </w:r>
+      <w:r>
+        <w:t xml:space="preserve">rest of your </w:t>
+      </w:r>
+      <w:r>
+        <w:t>night, dear. Walk saf</w:t>
+      </w:r>
+      <w:r>
+        <w:t>e.</w:t>
+      </w:r>
+      <w:r>
+        <w:t>”</w:t>
+      </w:r>
+    </w:p>
+    <w:p>
+      <w:pPr>
+        <w:ind w:firstLine="720"/>
+      </w:pPr>
+      <w:r>
+        <w:t>“Thank you. You</w:t>
+      </w:r>
+      <w:r>
+        <w:t>—”</w:t>
+      </w:r>
+    </w:p>
+    <w:p>
+      <w:pPr>
+        <w:ind w:firstLine="720"/>
+      </w:pPr>
+      <w:r>
+        <w:t>Emma froze mid-step. She turned her head just enough to glimpse the librarian’s desk.</w:t>
+      </w:r>
+    </w:p>
+    <w:p>
+      <w:pPr>
+        <w:ind w:firstLine="720"/>
+      </w:pPr>
+      <w:r>
+        <w:t>And saw her.</w:t>
+      </w:r>
+    </w:p>
+    <w:p>
+      <w:pPr>
+        <w:ind w:firstLine="720"/>
+      </w:pPr>
+      <w:r>
+        <w:t xml:space="preserve"> </w:t>
+      </w:r>
+      <w:r>
+        <w:t>A lady stood there. Clear as day. Hands folded neatly behind her back. Smiling, as though Emma wasn’t a trespasser sneaking out in the middle of the night.</w:t>
+      </w:r>
+    </w:p>
+    <w:p>
+      <w:pPr>
+        <w:ind w:firstLine="720"/>
+      </w:pPr>
+      <w:r>
+        <w:t xml:space="preserve">Emma </w:t>
+      </w:r>
+      <w:proofErr w:type="gramStart"/>
+      <w:r>
+        <w:t>rubbed at</w:t>
+      </w:r>
+      <w:proofErr w:type="gramEnd"/>
+      <w:r>
+        <w:t xml:space="preserve"> her eyes</w:t>
+      </w:r>
+      <w:r>
+        <w:t>. B</w:t>
+      </w:r>
+      <w:r>
+        <w:t>linked twice</w:t>
+      </w:r>
+      <w:r>
+        <w:t>.</w:t>
+      </w:r>
+    </w:p>
+    <w:p>
+      <w:pPr>
+        <w:ind w:firstLine="720"/>
+      </w:pPr>
+      <w:r>
+        <w:lastRenderedPageBreak/>
+        <w:t>The lady was still there.</w:t>
+      </w:r>
+    </w:p>
+    <w:p>
+      <w:pPr>
+        <w:ind w:firstLine="720"/>
+      </w:pPr>
+      <w:r>
+        <w:t xml:space="preserve">She stood wearing </w:t>
+      </w:r>
+      <w:r>
+        <w:t>an elegant dress</w:t>
+      </w:r>
+      <w:r>
+        <w:t xml:space="preserve"> and </w:t>
+      </w:r>
+      <w:r>
+        <w:t xml:space="preserve">her hair </w:t>
+      </w:r>
+      <w:r>
+        <w:t>pinned neatly</w:t>
+      </w:r>
+      <w:r>
+        <w:t xml:space="preserve"> back. A </w:t>
+      </w:r>
+      <w:r>
+        <w:t>small</w:t>
+      </w:r>
+      <w:r>
+        <w:t xml:space="preserve">, </w:t>
+      </w:r>
+      <w:r>
+        <w:t xml:space="preserve">crescent </w:t>
+      </w:r>
+      <w:r>
+        <w:t xml:space="preserve">moon </w:t>
+      </w:r>
+      <w:proofErr w:type="gramStart"/>
+      <w:r>
+        <w:t>neckless</w:t>
+      </w:r>
+      <w:proofErr w:type="gramEnd"/>
+      <w:r>
+        <w:t xml:space="preserve"> </w:t>
+      </w:r>
+      <w:r>
+        <w:t>fell below her long neck</w:t>
+      </w:r>
+      <w:r>
+        <w:t xml:space="preserve">, and </w:t>
+      </w:r>
+      <w:r>
+        <w:t>sparkled beneath</w:t>
+      </w:r>
+      <w:r>
+        <w:t xml:space="preserve"> her heart-shaped face. </w:t>
+      </w:r>
+    </w:p>
+    <w:p>
+      <w:pPr>
+        <w:ind w:firstLine="720"/>
+      </w:pPr>
+      <w:r>
+        <w:t>The lady smiled, and while her eyes were kind, there was something… not quite right. Something</w:t>
+      </w:r>
+      <w:r>
+        <w:t>…</w:t>
+      </w:r>
+      <w:r>
+        <w:t xml:space="preserve"> Emma couldn’t </w:t>
+      </w:r>
+      <w:r>
+        <w:t xml:space="preserve">quite </w:t>
+      </w:r>
+      <w:r>
+        <w:t xml:space="preserve">put her finger on. </w:t>
+      </w:r>
+    </w:p>
+    <w:p>
+      <w:pPr>
+        <w:ind w:firstLine="720"/>
+      </w:pPr>
+      <w:r>
+        <w:t xml:space="preserve">Like a stalker, Emma stood </w:t>
+      </w:r>
+      <w:r>
+        <w:t>transfixed on the women. F</w:t>
+      </w:r>
+      <w:r>
+        <w:t xml:space="preserve">rozen </w:t>
+      </w:r>
+      <w:r>
+        <w:t>like a caveman and would have stayed like that for who-knows how long if not for</w:t>
+      </w:r>
+      <w:r>
+        <w:t xml:space="preserve"> the Lady </w:t>
+      </w:r>
+      <w:r>
+        <w:t xml:space="preserve">speaking </w:t>
+      </w:r>
+      <w:r>
+        <w:t>again,</w:t>
+      </w:r>
+      <w:r>
+        <w:t xml:space="preserve"> breaking Emma from </w:t>
+      </w:r>
+      <w:r>
+        <w:t>her spell.</w:t>
+      </w:r>
+      <w:r>
+        <w:t xml:space="preserve"> </w:t>
+      </w:r>
+    </w:p>
+    <w:p>
+      <w:pPr>
+        <w:ind w:firstLine="720"/>
+      </w:pPr>
+      <w:r>
+        <w:t xml:space="preserve">“Is there something I can help you with, dear?” </w:t>
+      </w:r>
+      <w:r>
+        <w:t>The</w:t>
+      </w:r>
+      <w:r>
+        <w:t xml:space="preserve"> woman asked. Her voice was both warm and cold at once. Not accented, exactly—but too polished, too precise, like a recording from another era.</w:t>
+      </w:r>
+    </w:p>
+    <w:p>
+      <w:pPr>
+        <w:ind w:firstLine="720"/>
+      </w:pPr>
+      <w:r>
+        <w:t xml:space="preserve">Emma shook her head. Barely. The woman’s smile widened, just a touch too far. </w:t>
+      </w:r>
+    </w:p>
+    <w:p>
+      <w:pPr>
+        <w:ind w:firstLine="720"/>
+      </w:pPr>
+      <w:r>
+        <w:t xml:space="preserve">“Well then,” </w:t>
+      </w:r>
+      <w:r>
+        <w:t>The lady</w:t>
+      </w:r>
+      <w:r>
+        <w:t xml:space="preserve"> said. “Best </w:t>
+      </w:r>
+      <w:proofErr w:type="gramStart"/>
+      <w:r>
+        <w:t>be getting home</w:t>
+      </w:r>
+      <w:proofErr w:type="gramEnd"/>
+      <w:r>
+        <w:t xml:space="preserve">. It is rather late. And you never know what lurks out there in the dark.” </w:t>
+      </w:r>
+    </w:p>
+    <w:p>
+      <w:pPr>
+        <w:ind w:firstLine="720"/>
+      </w:pPr>
+      <w:r>
+        <w:t xml:space="preserve">Emma’s </w:t>
+      </w:r>
+      <w:r>
+        <w:t xml:space="preserve">felt her mouth move, </w:t>
+      </w:r>
+      <w:r>
+        <w:t xml:space="preserve">but she wasn’t sure if </w:t>
+      </w:r>
+      <w:r>
+        <w:t xml:space="preserve">any words came out. </w:t>
+      </w:r>
+    </w:p>
+    <w:p>
+      <w:pPr>
+        <w:ind w:firstLine="720"/>
+      </w:pPr>
+      <w:r>
+        <w:t xml:space="preserve">Step by step, she backed away. She didn’t turn until the heavy </w:t>
+      </w:r>
+      <w:proofErr w:type="gramStart"/>
+      <w:r>
+        <w:t>door swung</w:t>
+      </w:r>
+      <w:proofErr w:type="gramEnd"/>
+      <w:r>
+        <w:t xml:space="preserve"> shut behind her on its own.</w:t>
+      </w:r>
+    </w:p>
+    <w:p>
+      <w:pPr>
+        <w:ind w:firstLine="720"/>
+      </w:pPr>
+      <w:r>
+        <w:t>It was then, and only then, that Emma noticed</w:t>
       </w:r>
       <w:r>
         <w:t>—</w:t>
       </w:r>
       <w:r>
-        <w:t>to build a colossal tree with a spiral staircase spiraling up the trunk.</w:t>
-      </w:r>
-    </w:p>
-    <w:p>
-      <w:pPr>
-        <w:ind w:firstLine="720"/>
-      </w:pPr>
-      <w:r>
-        <w:t xml:space="preserve">Each level carried </w:t>
-      </w:r>
-      <w:r>
-        <w:t xml:space="preserve">title after title that carried </w:t>
-      </w:r>
-      <w:r>
-        <w:t>you through the nightmarish dimensions of Stephen King</w:t>
-      </w:r>
-      <w:r>
-        <w:t>, all the way</w:t>
-      </w:r>
-      <w:r>
-        <w:t xml:space="preserve"> to the fantastically romantic landscapes of Nora Roberts. </w:t>
-      </w:r>
-    </w:p>
-    <w:p>
-      <w:pPr>
-        <w:ind w:firstLine="720"/>
-      </w:pPr>
+        <w:t>it was still dark out</w:t>
+      </w:r>
+      <w:r>
+        <w:t>, and the blue light was coming from inside.</w:t>
+      </w:r>
+    </w:p>
+    <w:p/>
+    <w:p/>
+    <w:p>
+      <w:r>
+        <w:t>Throwing caution to the wind, Emma flew down the streets, racing to beat her dad home.</w:t>
+      </w:r>
+    </w:p>
+    <w:p>
+      <w:r>
+        <w:tab/>
+      </w:r>
+      <w:r>
+        <w:t xml:space="preserve">It took her a moment to collect herself, standing frozen on the porch of the library. A moment she didn’t have. Too many questions about </w:t>
+      </w:r>
+      <w:r>
+        <w:rPr>
+          <w:i/>
+          <w:iCs/>
+        </w:rPr>
+        <w:t>what the freak</w:t>
+      </w:r>
+      <w:r>
+        <w:t xml:space="preserve"> had just happened swarmed her mind. The woman—</w:t>
+      </w:r>
+      <w:r>
+        <w:rPr>
+          <w:i/>
+          <w:iCs/>
+        </w:rPr>
+        <w:t>that lady</w:t>
+      </w:r>
+      <w:r>
+        <w:t>—both frightened and intrigued Emma to no end. She wanted to peek back inside and run for the hills at the same time. Which, she remembered, was exactly what she needed to do once she managed to reconnect her brain to its brain stem.</w:t>
+      </w:r>
+    </w:p>
+    <w:p>
+      <w:r>
+        <w:tab/>
+        <w:t xml:space="preserve">Jumping hedges, skidding corners, Emma tore across the pavement until she reached the place she called home, for now. </w:t>
+      </w:r>
+    </w:p>
+    <w:p>
       <w:r>
         <w:lastRenderedPageBreak/>
-        <w:t xml:space="preserve">Branches sprouted at every height, each hollowed into a nook or miniature treehouse, all begging for someone to curl up </w:t>
-      </w:r>
-      <w:r>
-        <w:t xml:space="preserve">with whatever </w:t>
+        <w:tab/>
+        <w:t>The lights were still off, and her phone hadn’t exploded with messages from her dad</w:t>
+      </w:r>
+      <w:r>
+        <w:t>—</w:t>
+      </w:r>
+      <w:r>
+        <w:t>it appeared she beat him home</w:t>
+      </w:r>
+      <w:r>
+        <w:t xml:space="preserve">. But, as </w:t>
+      </w:r>
+      <w:r>
+        <w:t xml:space="preserve">luck would have it, </w:t>
+      </w:r>
+      <w:r>
+        <w:t>the second she latched the lock on the front door, the garage began to open.</w:t>
+      </w:r>
+    </w:p>
+    <w:p>
+      <w:r>
+        <w:tab/>
+      </w:r>
+      <w:r>
+        <w:t>Emma bolted across the living room, narrowly dodging the side table and the lamp wobbling on top of it—that would’ve been a disaster. She flew into her room and dove under the covers just as Dad walked in from the garage.</w:t>
+      </w:r>
+    </w:p>
+    <w:p>
+      <w:r>
+        <w:tab/>
+        <w:t>Emma struggled to slow her ragged breathing as his key</w:t>
+      </w:r>
+      <w:r>
+        <w:t>s</w:t>
+      </w:r>
+      <w:r>
+        <w:t xml:space="preserve"> clunked against the kitchen counter and he let </w:t>
+      </w:r>
+      <w:r>
+        <w:t xml:space="preserve">out </w:t>
+      </w:r>
+      <w:r>
+        <w:t>a grunt of relief</w:t>
+      </w:r>
+      <w:r>
+        <w:t xml:space="preserve">, pulling </w:t>
+      </w:r>
+      <w:r>
+        <w:t>off his boots.</w:t>
+      </w:r>
+    </w:p>
+    <w:p>
+      <w:r>
+        <w:tab/>
+      </w:r>
+      <w:r>
+        <w:t>Her bedroom door creaked open. Emma forced her heavy breathing into long, obnoxious snores. Not her best acting, but it would have to do.</w:t>
+      </w:r>
+    </w:p>
+    <w:p>
+      <w:r>
+        <w:tab/>
+      </w:r>
+      <w:r>
+        <w:t>Heavy footsteps lumbered across the floor. The bed dipped as her dad sat on the edge, brushed her hair back, and kissed her forehead good night.</w:t>
+      </w:r>
+    </w:p>
+    <w:p>
+      <w:r>
+        <w:tab/>
+        <w:t xml:space="preserve">And then he was gone. </w:t>
+      </w:r>
+    </w:p>
+    <w:p>
+      <w:pPr>
+        <w:ind w:firstLine="720"/>
+      </w:pPr>
+      <w:r>
+        <w:t xml:space="preserve">Emma let out a massive sigh of relief. </w:t>
+      </w:r>
+    </w:p>
+    <w:p>
+      <w:r>
+        <w:tab/>
+        <w:t xml:space="preserve">She made it. She </w:t>
       </w:r>
       <w:proofErr w:type="gramStart"/>
       <w:r>
-        <w:t>title  they</w:t>
+        <w:t>actually made</w:t>
       </w:r>
       <w:proofErr w:type="gramEnd"/>
       <w:r>
+        <w:t xml:space="preserve"> it.</w:t>
+      </w:r>
+    </w:p>
+    <w:p>
+      <w:r>
+        <w:tab/>
+        <w:t>Now, the only trouble was, how on earth was she supposed to fall asleep?</w:t>
+      </w:r>
+    </w:p>
+    <w:p/>
+    <w:p/>
+    <w:p>
+      <w:r>
+        <w:t xml:space="preserve">She didn’t. Not even a wink. Save for the catnap at the library, which was starting to feel more like a dream than reality in her delirium. </w:t>
+      </w:r>
+    </w:p>
+    <w:p>
+      <w:r>
+        <w:tab/>
+        <w:t xml:space="preserve">After three hours of tossing and turning, analyzing and reanalyzing, Emma’s alarm chimed angrily, demanding she get ready for school. </w:t>
+      </w:r>
+    </w:p>
+    <w:p>
+      <w:r>
         <w:t xml:space="preserve"> </w:t>
       </w:r>
-      <w:proofErr w:type="gramStart"/>
-      <w:r>
-        <w:t xml:space="preserve">grabbed, </w:t>
-      </w:r>
-      <w:r>
-        <w:t>and</w:t>
-      </w:r>
-      <w:proofErr w:type="gramEnd"/>
-      <w:r>
-        <w:t xml:space="preserve"> disappear into a </w:t>
-      </w:r>
-      <w:r>
-        <w:t>new world</w:t>
-      </w:r>
-      <w:r>
-        <w:t>.</w:t>
-      </w:r>
-    </w:p>
-    <w:p>
-      <w:pPr>
-        <w:ind w:firstLine="720"/>
-      </w:pPr>
-      <w:r>
-        <w:t>Which, of course, was exactly what Emma had done—curled up, lost track of time, and, completely by accident… fallen asleep.</w:t>
-      </w:r>
-    </w:p>
-    <w:p/>
+    </w:p>
     <w:sectPr>
       <w:pgSz w:w="12240" w:h="15840"/>
       <w:pgMar w:top="1440" w:right="1440" w:bottom="1440" w:left="1440" w:header="720" w:footer="720" w:gutter="0"/>
@@ -240,6 +663,56 @@
     </w:sectPr>
   </w:body>
 </w:document>
+</file>
+
+<file path=word/endnotes.xml><?xml version="1.0" encoding="utf-8"?>
+<w:endnotes xmlns:wpc="http://schemas.microsoft.com/office/word/2010/wordprocessingCanvas" xmlns:cx="http://schemas.microsoft.com/office/drawing/2014/chartex" xmlns:cx1="http://schemas.microsoft.com/office/drawing/2015/9/8/chartex" xmlns:cx2="http://schemas.microsoft.com/office/drawing/2015/10/21/chartex" xmlns:cx3="http://schemas.microsoft.com/office/drawing/2016/5/9/chartex" xmlns:cx4="http://schemas.microsoft.com/office/drawing/2016/5/10/chartex" xmlns:cx5="http://schemas.microsoft.com/office/drawing/2016/5/11/chartex" xmlns:cx6="http://schemas.microsoft.com/office/drawing/2016/5/12/chartex" xmlns:cx7="http://schemas.microsoft.com/office/drawing/2016/5/13/chartex" xmlns:cx8="http://schemas.microsoft.com/office/drawing/2016/5/14/chartex" xmlns:mc="http://schemas.openxmlformats.org/markup-compatibility/2006" xmlns:aink="http://schemas.microsoft.com/office/drawing/2016/ink" xmlns:am3d="http://schemas.microsoft.com/office/drawing/2017/model3d" xmlns:o="urn:schemas-microsoft-com:office:office" xmlns:oel="http://schemas.microsoft.com/office/2019/extlst" xmlns:r="http://schemas.openxmlformats.org/officeDocument/2006/relationships" xmlns:m="http://schemas.openxmlformats.org/officeDocument/2006/math" xmlns:v="urn:schemas-microsoft-com:vml" xmlns:wp14="http://schemas.microsoft.com/office/word/2010/wordprocessingDrawing" xmlns:wp="http://schemas.openxmlformats.org/drawingml/2006/wordprocessingDrawing" xmlns:w10="urn:schemas-microsoft-com:office:word" xmlns:w="http://schemas.openxmlformats.org/wordprocessingml/2006/main" xmlns:w14="http://schemas.microsoft.com/office/word/2010/wordml" xmlns:w15="http://schemas.microsoft.com/office/word/2012/wordml" xmlns:w16cex="http://schemas.microsoft.com/office/word/2018/wordml/cex" xmlns:w16cid="http://schemas.microsoft.com/office/word/2016/wordml/cid" xmlns:w16="http://schemas.microsoft.com/office/word/2018/wordml" xmlns:w16du="http://schemas.microsoft.com/office/word/2023/wordml/word16du" xmlns:w16sdtdh="http://schemas.microsoft.com/office/word/2020/wordml/sdtdatahash" xmlns:w16sdtfl="http://schemas.microsoft.com/office/word/2024/wordml/sdtformatlock" xmlns:w16se="http://schemas.microsoft.com/office/word/2015/wordml/symex" xmlns:wpg="http://schemas.microsoft.com/office/word/2010/wordprocessingGroup" xmlns:wpi="http://schemas.microsoft.com/office/word/2010/wordprocessingInk" xmlns:wne="http://schemas.microsoft.com/office/word/2006/wordml" xmlns:wps="http://schemas.microsoft.com/office/word/2010/wordprocessingShape" mc:Ignorable="w14 w15 w16se w16cid w16 w16cex w16sdtdh w16sdtfl w16du wp14">
+  <w:endnote w:type="separator" w:id="-1">
+    <w:p>
+      <w:pPr>
+        <w:spacing w:after="0" w:line="240" w:lineRule="auto"/>
+      </w:pPr>
+      <w:r>
+        <w:separator/>
+      </w:r>
+    </w:p>
+  </w:endnote>
+  <w:endnote w:type="continuationSeparator" w:id="0">
+    <w:p>
+      <w:pPr>
+        <w:spacing w:after="0" w:line="240" w:lineRule="auto"/>
+      </w:pPr>
+      <w:r>
+        <w:continuationSeparator/>
+      </w:r>
+    </w:p>
+  </w:endnote>
+</w:endnotes>
+</file>
+
+<file path=word/footnotes.xml><?xml version="1.0" encoding="utf-8"?>
+<w:footnotes xmlns:wpc="http://schemas.microsoft.com/office/word/2010/wordprocessingCanvas" xmlns:cx="http://schemas.microsoft.com/office/drawing/2014/chartex" xmlns:cx1="http://schemas.microsoft.com/office/drawing/2015/9/8/chartex" xmlns:cx2="http://schemas.microsoft.com/office/drawing/2015/10/21/chartex" xmlns:cx3="http://schemas.microsoft.com/office/drawing/2016/5/9/chartex" xmlns:cx4="http://schemas.microsoft.com/office/drawing/2016/5/10/chartex" xmlns:cx5="http://schemas.microsoft.com/office/drawing/2016/5/11/chartex" xmlns:cx6="http://schemas.microsoft.com/office/drawing/2016/5/12/chartex" xmlns:cx7="http://schemas.microsoft.com/office/drawing/2016/5/13/chartex" xmlns:cx8="http://schemas.microsoft.com/office/drawing/2016/5/14/chartex" xmlns:mc="http://schemas.openxmlformats.org/markup-compatibility/2006" xmlns:aink="http://schemas.microsoft.com/office/drawing/2016/ink" xmlns:am3d="http://schemas.microsoft.com/office/drawing/2017/model3d" xmlns:o="urn:schemas-microsoft-com:office:office" xmlns:oel="http://schemas.microsoft.com/office/2019/extlst" xmlns:r="http://schemas.openxmlformats.org/officeDocument/2006/relationships" xmlns:m="http://schemas.openxmlformats.org/officeDocument/2006/math" xmlns:v="urn:schemas-microsoft-com:vml" xmlns:wp14="http://schemas.microsoft.com/office/word/2010/wordprocessingDrawing" xmlns:wp="http://schemas.openxmlformats.org/drawingml/2006/wordprocessingDrawing" xmlns:w10="urn:schemas-microsoft-com:office:word" xmlns:w="http://schemas.openxmlformats.org/wordprocessingml/2006/main" xmlns:w14="http://schemas.microsoft.com/office/word/2010/wordml" xmlns:w15="http://schemas.microsoft.com/office/word/2012/wordml" xmlns:w16cex="http://schemas.microsoft.com/office/word/2018/wordml/cex" xmlns:w16cid="http://schemas.microsoft.com/office/word/2016/wordml/cid" xmlns:w16="http://schemas.microsoft.com/office/word/2018/wordml" xmlns:w16du="http://schemas.microsoft.com/office/word/2023/wordml/word16du" xmlns:w16sdtdh="http://schemas.microsoft.com/office/word/2020/wordml/sdtdatahash" xmlns:w16sdtfl="http://schemas.microsoft.com/office/word/2024/wordml/sdtformatlock" xmlns:w16se="http://schemas.microsoft.com/office/word/2015/wordml/symex" xmlns:wpg="http://schemas.microsoft.com/office/word/2010/wordprocessingGroup" xmlns:wpi="http://schemas.microsoft.com/office/word/2010/wordprocessingInk" xmlns:wne="http://schemas.microsoft.com/office/word/2006/wordml" xmlns:wps="http://schemas.microsoft.com/office/word/2010/wordprocessingShape" mc:Ignorable="w14 w15 w16se w16cid w16 w16cex w16sdtdh w16sdtfl w16du wp14">
+  <w:footnote w:type="separator" w:id="-1">
+    <w:p>
+      <w:pPr>
+        <w:spacing w:after="0" w:line="240" w:lineRule="auto"/>
+      </w:pPr>
+      <w:r>
+        <w:separator/>
+      </w:r>
+    </w:p>
+  </w:footnote>
+  <w:footnote w:type="continuationSeparator" w:id="0">
+    <w:p>
+      <w:pPr>
+        <w:spacing w:after="0" w:line="240" w:lineRule="auto"/>
+      </w:pPr>
+      <w:r>
+        <w:continuationSeparator/>
+      </w:r>
+    </w:p>
+  </w:footnote>
+</w:footnotes>
 </file>
 
 <file path=word/styles.xml><?xml version="1.0" encoding="utf-8"?>
@@ -846,6 +1319,7 @@
   <w:style w:type="character" w:default="1" w:styleId="DefaultParagraphFont">
     <w:name w:val="Default Paragraph Font"/>
     <w:uiPriority w:val="1"/>
+    <w:semiHidden/>
     <w:unhideWhenUsed/>
   </w:style>
   <w:style w:type="table" w:default="1" w:styleId="TableNormal">
@@ -1169,6 +1643,50 @@
     <w:rPr>
       <w:rFonts w:ascii="Times New Roman" w:hAnsi="Times New Roman" w:cs="Times New Roman"/>
     </w:rPr>
+  </w:style>
+  <w:style w:type="paragraph" w:styleId="Header">
+    <w:name w:val="header"/>
+    <w:basedOn w:val="Normal"/>
+    <w:link w:val="HeaderChar"/>
+    <w:uiPriority w:val="99"/>
+    <w:unhideWhenUsed/>
+    <w:rsid w:val="00942B49"/>
+    <w:pPr>
+      <w:tabs>
+        <w:tab w:val="center" w:pos="4680"/>
+        <w:tab w:val="right" w:pos="9360"/>
+      </w:tabs>
+      <w:spacing w:after="0" w:line="240" w:lineRule="auto"/>
+    </w:pPr>
+  </w:style>
+  <w:style w:type="character" w:customStyle="1" w:styleId="HeaderChar">
+    <w:name w:val="Header Char"/>
+    <w:basedOn w:val="DefaultParagraphFont"/>
+    <w:link w:val="Header"/>
+    <w:uiPriority w:val="99"/>
+    <w:rsid w:val="00942B49"/>
+  </w:style>
+  <w:style w:type="paragraph" w:styleId="Footer">
+    <w:name w:val="footer"/>
+    <w:basedOn w:val="Normal"/>
+    <w:link w:val="FooterChar"/>
+    <w:uiPriority w:val="99"/>
+    <w:unhideWhenUsed/>
+    <w:rsid w:val="00942B49"/>
+    <w:pPr>
+      <w:tabs>
+        <w:tab w:val="center" w:pos="4680"/>
+        <w:tab w:val="right" w:pos="9360"/>
+      </w:tabs>
+      <w:spacing w:after="0" w:line="240" w:lineRule="auto"/>
+    </w:pPr>
+  </w:style>
+  <w:style w:type="character" w:customStyle="1" w:styleId="FooterChar">
+    <w:name w:val="Footer Char"/>
+    <w:basedOn w:val="DefaultParagraphFont"/>
+    <w:link w:val="Footer"/>
+    <w:uiPriority w:val="99"/>
+    <w:rsid w:val="00942B49"/>
   </w:style>
 </w:styles>
 </file>

--- a/Chapter 4.docx
+++ b/Chapter 4.docx
@@ -3,658 +3,537 @@
 <w:document xmlns:wpc="http://schemas.microsoft.com/office/word/2010/wordprocessingCanvas" xmlns:cx="http://schemas.microsoft.com/office/drawing/2014/chartex" xmlns:cx1="http://schemas.microsoft.com/office/drawing/2015/9/8/chartex" xmlns:cx2="http://schemas.microsoft.com/office/drawing/2015/10/21/chartex" xmlns:cx3="http://schemas.microsoft.com/office/drawing/2016/5/9/chartex" xmlns:cx4="http://schemas.microsoft.com/office/drawing/2016/5/10/chartex" xmlns:cx5="http://schemas.microsoft.com/office/drawing/2016/5/11/chartex" xmlns:cx6="http://schemas.microsoft.com/office/drawing/2016/5/12/chartex" xmlns:cx7="http://schemas.microsoft.com/office/drawing/2016/5/13/chartex" xmlns:cx8="http://schemas.microsoft.com/office/drawing/2016/5/14/chartex" xmlns:mc="http://schemas.openxmlformats.org/markup-compatibility/2006" xmlns:aink="http://schemas.microsoft.com/office/drawing/2016/ink" xmlns:am3d="http://schemas.microsoft.com/office/drawing/2017/model3d" xmlns:o="urn:schemas-microsoft-com:office:office" xmlns:oel="http://schemas.microsoft.com/office/2019/extlst" xmlns:r="http://schemas.openxmlformats.org/officeDocument/2006/relationships" xmlns:m="http://schemas.openxmlformats.org/officeDocument/2006/math" xmlns:v="urn:schemas-microsoft-com:vml" xmlns:wp14="http://schemas.microsoft.com/office/word/2010/wordprocessingDrawing" xmlns:wp="http://schemas.openxmlformats.org/drawingml/2006/wordprocessingDrawing" xmlns:w10="urn:schemas-microsoft-com:office:word" xmlns:w="http://schemas.openxmlformats.org/wordprocessingml/2006/main" xmlns:w14="http://schemas.microsoft.com/office/word/2010/wordml" xmlns:w15="http://schemas.microsoft.com/office/word/2012/wordml" xmlns:w16cex="http://schemas.microsoft.com/office/word/2018/wordml/cex" xmlns:w16cid="http://schemas.microsoft.com/office/word/2016/wordml/cid" xmlns:w16="http://schemas.microsoft.com/office/word/2018/wordml" xmlns:w16du="http://schemas.microsoft.com/office/word/2023/wordml/word16du" xmlns:w16sdtdh="http://schemas.microsoft.com/office/word/2020/wordml/sdtdatahash" xmlns:w16sdtfl="http://schemas.microsoft.com/office/word/2024/wordml/sdtformatlock" xmlns:w16se="http://schemas.microsoft.com/office/word/2015/wordml/symex" xmlns:wpg="http://schemas.microsoft.com/office/word/2010/wordprocessingGroup" xmlns:wpi="http://schemas.microsoft.com/office/word/2010/wordprocessingInk" xmlns:wne="http://schemas.microsoft.com/office/word/2006/wordml" xmlns:wps="http://schemas.microsoft.com/office/word/2010/wordprocessingShape" mc:Ignorable="w14 w15 w16se w16cid w16 w16cex w16sdtdh w16sdtfl w16du wp14">
   <w:body>
     <w:p>
-      <w:pPr>
-        <w:ind w:firstLine="720"/>
-      </w:pPr>
-      <w:r>
-        <w:t>“</w:t>
-      </w:r>
-      <w:r>
-        <w:t xml:space="preserve">Crap! Crap, crap, crap!” Emma bolted off the oversized chair shaped like a leaf and tore </w:t>
-      </w:r>
-      <w:r>
-        <w:t xml:space="preserve">down the spiraling tree. </w:t>
-      </w:r>
-    </w:p>
-    <w:p>
-      <w:pPr>
-        <w:ind w:firstLine="720"/>
-      </w:pPr>
-      <w:r>
-        <w:t>The Willoughby Library had been everything she imagined</w:t>
-      </w:r>
-      <w:r>
-        <w:t xml:space="preserve"> it would be</w:t>
-      </w:r>
-      <w:r>
-        <w:t xml:space="preserve">—more. </w:t>
-      </w:r>
-    </w:p>
-    <w:p>
-      <w:pPr>
-        <w:ind w:firstLine="720"/>
-      </w:pPr>
-      <w:r>
-        <w:t xml:space="preserve">Thirteen rooms she counted </w:t>
-      </w:r>
-      <w:r>
-        <w:t>(</w:t>
-      </w:r>
-      <w:r>
-        <w:t>thirteen!</w:t>
-      </w:r>
-      <w:r>
-        <w:t>)</w:t>
+      <w:r>
+        <w:tab/>
+        <w:t xml:space="preserve">“Pardon me?” A distant voice tickled the back of Emma’s mind. </w:t>
+      </w:r>
+    </w:p>
+    <w:p>
+      <w:r>
+        <w:tab/>
+        <w:t>Ugh, already? “Dad, five more minutes…”</w:t>
+      </w:r>
+    </w:p>
+    <w:p>
+      <w:r>
+        <w:tab/>
+        <w:t xml:space="preserve">A cold wind brushed over Emma’s skin. She reached for the blanket but found nothing but air. </w:t>
+      </w:r>
+    </w:p>
+    <w:p>
+      <w:r>
+        <w:tab/>
+        <w:t xml:space="preserve">“Darling, it’s time to wake.” The voice drifted closer, followed by another chill. </w:t>
+      </w:r>
+    </w:p>
+    <w:p>
+      <w:pPr>
+        <w:ind w:firstLine="720"/>
+      </w:pPr>
+      <w:r>
+        <w:t xml:space="preserve">e must’ve turned on the fan. That butt. </w:t>
+      </w:r>
+      <w:r>
+        <w:t xml:space="preserve">“Dad, can you not! Two more minutes.” </w:t>
+      </w:r>
+    </w:p>
+    <w:p>
+      <w:pPr>
+        <w:ind w:firstLine="720"/>
+      </w:pPr>
+      <w:r>
+        <w:t>Again, Emma groped for the blanket, eyes struggling to open. Blue light fluttered in and out between her heavy lids. Morning already?</w:t>
+      </w:r>
+    </w:p>
+    <w:p>
+      <w:pPr>
+        <w:ind w:firstLine="720"/>
+      </w:pPr>
+      <w:r>
+        <w:t xml:space="preserve">She rolled onto her side, curling into a tight ball. </w:t>
+      </w:r>
+    </w:p>
+    <w:p>
+      <w:pPr>
+        <w:ind w:firstLine="720"/>
+      </w:pPr>
+      <w:r>
+        <w:t>“Little miss, I must insist. The library will be closing soon.”  A woman’s voice said firmly. Why was her dad talking like that? And library, what—library!</w:t>
       </w:r>
       <w:r>
         <w:t xml:space="preserve"> </w:t>
       </w:r>
       <w:r>
-        <w:t xml:space="preserve">and all of them had been </w:t>
-      </w:r>
-      <w:r>
-        <w:t xml:space="preserve">a story of </w:t>
+        <w:t>She fell asleep!</w:t>
+      </w:r>
+    </w:p>
+    <w:p>
+      <w:pPr>
+        <w:ind w:firstLine="720"/>
+      </w:pPr>
+      <w:r>
+        <w:t>Emma’s eyes snapped open. She rolled over—</w:t>
+      </w:r>
+    </w:p>
+    <w:p>
+      <w:pPr>
+        <w:ind w:firstLine="720"/>
+      </w:pPr>
+      <w:r>
+        <w:t>—and there she was.</w:t>
+      </w:r>
+    </w:p>
+    <w:p>
+      <w:pPr>
+        <w:ind w:firstLine="720"/>
+      </w:pPr>
+      <w:r>
+        <w:t>The woman who had been speaking, the one Emma almost convinced herself was only a voice in her head.</w:t>
+      </w:r>
+    </w:p>
+    <w:p>
+      <w:pPr>
+        <w:ind w:firstLine="720"/>
+      </w:pPr>
+      <w:r>
+        <w:t>She stood inches away, hands folded neatly behind her back, smiling down at Emma as if she’d been standing there the whole time.</w:t>
+      </w:r>
+    </w:p>
+    <w:p>
+      <w:pPr>
+        <w:ind w:firstLine="720"/>
+      </w:pPr>
+      <w:r>
+        <w:t>A shriek clawed its way up Emma’s throat, but terror locked it in place. Not a sound escaped.</w:t>
+      </w:r>
+    </w:p>
+    <w:p>
+      <w:pPr>
+        <w:ind w:firstLine="720"/>
+      </w:pPr>
+      <w:r>
+        <w:t>Emma rubbed her eyes. Blinked twice.</w:t>
+      </w:r>
+    </w:p>
+    <w:p>
+      <w:pPr>
+        <w:ind w:firstLine="720"/>
+      </w:pPr>
+      <w:r>
+        <w:t>The lady was still there.</w:t>
+      </w:r>
+    </w:p>
+    <w:p>
+      <w:pPr>
+        <w:ind w:firstLine="720"/>
+      </w:pPr>
+      <w:r>
+        <w:t xml:space="preserve">She wore an elegant dress with a fitted bodice, her hair pinned neatly back. A </w:t>
       </w:r>
       <w:proofErr w:type="gramStart"/>
       <w:r>
-        <w:t>it’s</w:t>
+        <w:t>crescent-moon</w:t>
       </w:r>
       <w:proofErr w:type="gramEnd"/>
       <w:r>
-        <w:t xml:space="preserve"> own. And when she spotted that tree, and that cozy little </w:t>
-      </w:r>
-      <w:proofErr w:type="spellStart"/>
-      <w:r>
-        <w:t>nooked</w:t>
-      </w:r>
-      <w:proofErr w:type="spellEnd"/>
-      <w:r>
-        <w:t xml:space="preserve"> which she curled up </w:t>
-      </w:r>
-      <w:r>
-        <w:t xml:space="preserve">in, in the darkened library all to </w:t>
-      </w:r>
-      <w:r>
-        <w:t>herself</w:t>
-      </w:r>
-      <w:r>
-        <w:t xml:space="preserve">, she should have known. Known </w:t>
+        <w:t xml:space="preserve"> necklace sparkled against her long neck and heart-shaped face.</w:t>
+      </w:r>
+    </w:p>
+    <w:p>
+      <w:pPr>
+        <w:ind w:firstLine="720"/>
+      </w:pPr>
+      <w:r>
+        <w:t>Her expression was kind. Too kind. Something about her was… wrong. Emma couldn’t put her finger on it, but the longer she stared, frozen on her back like a cavewoman discovering fire, the wider that smile seemed to stretch.</w:t>
+      </w:r>
+    </w:p>
+    <w:p>
+      <w:pPr>
+        <w:ind w:firstLine="720"/>
+      </w:pPr>
+      <w:r>
+        <w:t>“S—sorry.” Emma croaked, forcing the words through her dry throat.</w:t>
+      </w:r>
+    </w:p>
+    <w:p>
+      <w:pPr>
+        <w:ind w:firstLine="720"/>
+      </w:pPr>
+      <w:r>
+        <w:lastRenderedPageBreak/>
+        <w:t>“Oh, not to worry, dear. Happens all the time. Is there anything I can help you with?” the woman asked. Her voice was both warm and cold at once—not accented exactly, but too polished, too precise, like a recording from another era.</w:t>
+      </w:r>
+    </w:p>
+    <w:p>
+      <w:pPr>
+        <w:ind w:firstLine="720"/>
+      </w:pPr>
+      <w:r>
+        <w:t>Emma shook her head. Barely. The woman’s smile widened, just a fraction too far.</w:t>
+      </w:r>
+    </w:p>
+    <w:p>
+      <w:pPr>
+        <w:ind w:firstLine="720"/>
+      </w:pPr>
+      <w:r>
+        <w:t xml:space="preserve">“Well then, like I said, the library will be closing soon.” She continued smoothly. “Best </w:t>
+      </w:r>
+      <w:proofErr w:type="gramStart"/>
+      <w:r>
+        <w:t>be getting home</w:t>
+      </w:r>
+      <w:proofErr w:type="gramEnd"/>
+      <w:r>
+        <w:t>. It is rather late, and you never know what might be lurking in the dark.”</w:t>
+      </w:r>
+    </w:p>
+    <w:p>
+      <w:pPr>
+        <w:ind w:firstLine="720"/>
+      </w:pPr>
+      <w:r>
+        <w:t>Emma wasn’t sure if she answered or only mouthed words. Her body felt like it belonged to someone else as she pushed herself into a sitting position, then up onto wobbling knees.</w:t>
+      </w:r>
+    </w:p>
+    <w:p>
+      <w:pPr>
+        <w:ind w:firstLine="720"/>
+      </w:pPr>
+      <w:r>
+        <w:t>The woman towered above, her eyes glinting with something that looked far too much like delight.</w:t>
+      </w:r>
+    </w:p>
+    <w:p>
+      <w:pPr>
+        <w:ind w:firstLine="720"/>
+      </w:pPr>
+      <w:r>
+        <w:t xml:space="preserve">Emma edged sideways, careful not to turn her back. The woman didn’t step—she </w:t>
       </w:r>
       <w:r>
         <w:rPr>
           <w:i/>
           <w:iCs/>
         </w:rPr>
-        <w:t xml:space="preserve">exactly </w:t>
-      </w:r>
-      <w:r>
-        <w:t xml:space="preserve">what </w:t>
-      </w:r>
-      <w:proofErr w:type="gramStart"/>
-      <w:r>
-        <w:t>could, and</w:t>
-      </w:r>
-      <w:proofErr w:type="gramEnd"/>
-      <w:r>
-        <w:t xml:space="preserve"> absolutely did end up happening by mistake… she fell asleep. </w:t>
-      </w:r>
-    </w:p>
-    <w:p>
-      <w:pPr>
-        <w:ind w:firstLine="720"/>
-      </w:pPr>
-    </w:p>
-    <w:p>
-      <w:pPr>
-        <w:ind w:firstLine="720"/>
-      </w:pPr>
-      <w:r>
-        <w:t>And now, with each leap, Emma took three steps at a time down the spiraling tree. One misstep and—well, she tried not to think about that. There wasn’t time! Her dad would be home any minute, and she still had a fifteen-minute trek ahead of her.</w:t>
-      </w:r>
-    </w:p>
-    <w:p>
-      <w:pPr>
-        <w:ind w:firstLine="720"/>
-      </w:pPr>
-      <w:r>
-        <w:t xml:space="preserve">So down the tree she went with books and woodland creatures blurring, through the non-fiction section where the </w:t>
-      </w:r>
-      <w:r>
-        <w:t>stone-faced scholars</w:t>
-      </w:r>
-      <w:r>
-        <w:t xml:space="preserve"> </w:t>
-      </w:r>
-      <w:r>
-        <w:t>seemed to follow her with their eyes</w:t>
-      </w:r>
-      <w:r>
-        <w:t xml:space="preserve">, and </w:t>
-      </w:r>
-      <w:r>
-        <w:t xml:space="preserve">escaping with her life </w:t>
-      </w:r>
-      <w:r>
-        <w:t xml:space="preserve">out of the murder mystery </w:t>
-      </w:r>
-      <w:r>
-        <w:t>wing</w:t>
-      </w:r>
-      <w:r>
-        <w:t xml:space="preserve"> as she broke through the caution tape. </w:t>
-      </w:r>
-    </w:p>
-    <w:p>
-      <w:pPr>
-        <w:ind w:firstLine="720"/>
-      </w:pPr>
-      <w:r>
-        <w:t xml:space="preserve">A blue glow </w:t>
-      </w:r>
-      <w:proofErr w:type="gramStart"/>
-      <w:r>
-        <w:t>pulsed</w:t>
-      </w:r>
-      <w:proofErr w:type="gramEnd"/>
-      <w:r>
-        <w:t xml:space="preserve"> ahead near the front doors, faintly lighting her path. Sunrise already? No—no time to think. She just had to make it home before— </w:t>
-      </w:r>
-    </w:p>
-    <w:p>
-      <w:pPr>
-        <w:ind w:firstLine="720"/>
-      </w:pPr>
-      <w:r>
-        <w:t>“</w:t>
-      </w:r>
-      <w:r>
-        <w:t>Umph!”</w:t>
-      </w:r>
-      <w:r>
-        <w:t xml:space="preserve"> </w:t>
-      </w:r>
-    </w:p>
-    <w:p>
-      <w:pPr>
-        <w:ind w:firstLine="720"/>
-      </w:pPr>
-      <w:r>
-        <w:t>Emma tripped. She tumbled, rolled, and landed in a heap, the air knocked out of her chest. Wincing, she propped herself up and shot a glare at the model spaceship now cracked in two. Limping, she pressed on.</w:t>
-      </w:r>
-    </w:p>
-    <w:p>
-      <w:pPr>
-        <w:ind w:firstLine="720"/>
-      </w:pPr>
-      <w:r>
-        <w:t xml:space="preserve">If she was going to beat her dad home, she’d need luck on her side. She was already imagining </w:t>
-      </w:r>
-      <w:r>
-        <w:t>the look on his face, the disappointment</w:t>
-      </w:r>
-      <w:r>
-        <w:t xml:space="preserve">, the questions, the— </w:t>
-      </w:r>
-    </w:p>
-    <w:p>
-      <w:pPr>
-        <w:ind w:firstLine="720"/>
-      </w:pPr>
-      <w:r>
-        <w:t xml:space="preserve">“Have a good </w:t>
-      </w:r>
-      <w:r>
-        <w:t xml:space="preserve">rest of your </w:t>
-      </w:r>
-      <w:r>
-        <w:t>night, dear. Walk saf</w:t>
-      </w:r>
-      <w:r>
-        <w:t>e.</w:t>
-      </w:r>
-      <w:r>
-        <w:t>”</w:t>
-      </w:r>
-    </w:p>
-    <w:p>
-      <w:pPr>
-        <w:ind w:firstLine="720"/>
-      </w:pPr>
-      <w:r>
-        <w:t>“Thank you. You</w:t>
-      </w:r>
-      <w:r>
-        <w:t>—”</w:t>
-      </w:r>
-    </w:p>
-    <w:p>
-      <w:pPr>
-        <w:ind w:firstLine="720"/>
-      </w:pPr>
-      <w:r>
-        <w:t>Emma froze mid-step. She turned her head just enough to glimpse the librarian’s desk.</w:t>
-      </w:r>
-    </w:p>
-    <w:p>
-      <w:pPr>
-        <w:ind w:firstLine="720"/>
-      </w:pPr>
-      <w:r>
-        <w:t>And saw her.</w:t>
-      </w:r>
-    </w:p>
-    <w:p>
-      <w:pPr>
-        <w:ind w:firstLine="720"/>
-      </w:pPr>
-      <w:r>
-        <w:t xml:space="preserve"> </w:t>
-      </w:r>
-      <w:r>
-        <w:t>A lady stood there. Clear as day. Hands folded neatly behind her back. Smiling, as though Emma wasn’t a trespasser sneaking out in the middle of the night.</w:t>
-      </w:r>
-    </w:p>
-    <w:p>
-      <w:pPr>
-        <w:ind w:firstLine="720"/>
-      </w:pPr>
-      <w:r>
-        <w:t xml:space="preserve">Emma </w:t>
-      </w:r>
-      <w:proofErr w:type="gramStart"/>
-      <w:r>
-        <w:t>rubbed at</w:t>
-      </w:r>
-      <w:proofErr w:type="gramEnd"/>
-      <w:r>
-        <w:t xml:space="preserve"> her eyes</w:t>
-      </w:r>
-      <w:r>
-        <w:t>. B</w:t>
-      </w:r>
-      <w:r>
-        <w:t>linked twice</w:t>
-      </w:r>
-      <w:r>
-        <w:t>.</w:t>
-      </w:r>
-    </w:p>
-    <w:p>
-      <w:pPr>
-        <w:ind w:firstLine="720"/>
-      </w:pPr>
-      <w:r>
-        <w:lastRenderedPageBreak/>
-        <w:t>The lady was still there.</w:t>
-      </w:r>
-    </w:p>
-    <w:p>
-      <w:pPr>
-        <w:ind w:firstLine="720"/>
-      </w:pPr>
-      <w:r>
-        <w:t xml:space="preserve">She stood wearing </w:t>
-      </w:r>
-      <w:r>
-        <w:t>an elegant dress</w:t>
-      </w:r>
-      <w:r>
-        <w:t xml:space="preserve"> and </w:t>
-      </w:r>
-      <w:r>
-        <w:t xml:space="preserve">her hair </w:t>
-      </w:r>
-      <w:r>
-        <w:t>pinned neatly</w:t>
-      </w:r>
-      <w:r>
-        <w:t xml:space="preserve"> back. A </w:t>
-      </w:r>
-      <w:r>
-        <w:t>small</w:t>
-      </w:r>
-      <w:r>
-        <w:t xml:space="preserve">, </w:t>
-      </w:r>
-      <w:r>
-        <w:t xml:space="preserve">crescent </w:t>
-      </w:r>
-      <w:r>
-        <w:t xml:space="preserve">moon </w:t>
-      </w:r>
-      <w:proofErr w:type="gramStart"/>
-      <w:r>
-        <w:t>neckless</w:t>
-      </w:r>
-      <w:proofErr w:type="gramEnd"/>
-      <w:r>
-        <w:t xml:space="preserve"> </w:t>
-      </w:r>
-      <w:r>
-        <w:t>fell below her long neck</w:t>
-      </w:r>
-      <w:r>
-        <w:t xml:space="preserve">, and </w:t>
-      </w:r>
-      <w:r>
-        <w:t>sparkled beneath</w:t>
-      </w:r>
-      <w:r>
-        <w:t xml:space="preserve"> her heart-shaped face. </w:t>
-      </w:r>
-    </w:p>
-    <w:p>
-      <w:pPr>
-        <w:ind w:firstLine="720"/>
-      </w:pPr>
-      <w:r>
-        <w:t>The lady smiled, and while her eyes were kind, there was something… not quite right. Something</w:t>
-      </w:r>
-      <w:r>
-        <w:t>…</w:t>
-      </w:r>
-      <w:r>
-        <w:t xml:space="preserve"> Emma couldn’t </w:t>
-      </w:r>
-      <w:r>
-        <w:t xml:space="preserve">quite </w:t>
-      </w:r>
-      <w:r>
-        <w:t xml:space="preserve">put her finger on. </w:t>
-      </w:r>
-    </w:p>
-    <w:p>
-      <w:pPr>
-        <w:ind w:firstLine="720"/>
-      </w:pPr>
-      <w:r>
-        <w:t xml:space="preserve">Like a stalker, Emma stood </w:t>
-      </w:r>
-      <w:r>
-        <w:t>transfixed on the women. F</w:t>
-      </w:r>
-      <w:r>
-        <w:t xml:space="preserve">rozen </w:t>
-      </w:r>
-      <w:r>
-        <w:t>like a caveman and would have stayed like that for who-knows how long if not for</w:t>
-      </w:r>
-      <w:r>
-        <w:t xml:space="preserve"> the Lady </w:t>
-      </w:r>
-      <w:r>
-        <w:t xml:space="preserve">speaking </w:t>
-      </w:r>
-      <w:r>
-        <w:t>again,</w:t>
-      </w:r>
-      <w:r>
-        <w:t xml:space="preserve"> breaking Emma from </w:t>
-      </w:r>
-      <w:r>
-        <w:t>her spell.</w:t>
-      </w:r>
-      <w:r>
-        <w:t xml:space="preserve"> </w:t>
-      </w:r>
-    </w:p>
-    <w:p>
-      <w:pPr>
-        <w:ind w:firstLine="720"/>
-      </w:pPr>
-      <w:r>
-        <w:t xml:space="preserve">“Is there something I can help you with, dear?” </w:t>
-      </w:r>
-      <w:r>
-        <w:t>The</w:t>
-      </w:r>
-      <w:r>
-        <w:t xml:space="preserve"> woman asked. Her voice was both warm and cold at once. Not accented, exactly—but too polished, too precise, like a recording from another era.</w:t>
-      </w:r>
-    </w:p>
-    <w:p>
-      <w:pPr>
-        <w:ind w:firstLine="720"/>
-      </w:pPr>
-      <w:r>
-        <w:t xml:space="preserve">Emma shook her head. Barely. The woman’s smile widened, just a touch too far. </w:t>
-      </w:r>
-    </w:p>
-    <w:p>
-      <w:pPr>
-        <w:ind w:firstLine="720"/>
-      </w:pPr>
-      <w:r>
-        <w:t xml:space="preserve">“Well then,” </w:t>
-      </w:r>
-      <w:r>
-        <w:t>The lady</w:t>
-      </w:r>
-      <w:r>
-        <w:t xml:space="preserve"> said. “Best </w:t>
-      </w:r>
-      <w:proofErr w:type="gramStart"/>
-      <w:r>
-        <w:t>be getting home</w:t>
-      </w:r>
-      <w:proofErr w:type="gramEnd"/>
-      <w:r>
-        <w:t xml:space="preserve">. It is rather late. And you never know what lurks out there in the dark.” </w:t>
-      </w:r>
-    </w:p>
-    <w:p>
-      <w:pPr>
-        <w:ind w:firstLine="720"/>
-      </w:pPr>
-      <w:r>
-        <w:t xml:space="preserve">Emma’s </w:t>
-      </w:r>
-      <w:r>
-        <w:t xml:space="preserve">felt her mouth move, </w:t>
-      </w:r>
-      <w:r>
-        <w:t xml:space="preserve">but she wasn’t sure if </w:t>
-      </w:r>
-      <w:r>
-        <w:t xml:space="preserve">any words came out. </w:t>
-      </w:r>
-    </w:p>
-    <w:p>
-      <w:pPr>
-        <w:ind w:firstLine="720"/>
-      </w:pPr>
-      <w:r>
-        <w:t xml:space="preserve">Step by step, she backed away. She didn’t turn until the heavy </w:t>
-      </w:r>
-      <w:proofErr w:type="gramStart"/>
-      <w:r>
-        <w:t>door swung</w:t>
-      </w:r>
-      <w:proofErr w:type="gramEnd"/>
-      <w:r>
-        <w:t xml:space="preserve"> shut behind her on its own.</w:t>
-      </w:r>
-    </w:p>
-    <w:p>
-      <w:pPr>
-        <w:ind w:firstLine="720"/>
-      </w:pPr>
-      <w:r>
-        <w:t>It was then, and only then, that Emma noticed</w:t>
-      </w:r>
-      <w:r>
-        <w:t>—</w:t>
-      </w:r>
-      <w:r>
-        <w:t>it was still dark out</w:t>
-      </w:r>
-      <w:r>
-        <w:t>, and the blue light was coming from inside.</w:t>
-      </w:r>
-    </w:p>
-    <w:p/>
-    <w:p/>
-    <w:p>
-      <w:r>
-        <w:t>Throwing caution to the wind, Emma flew down the streets, racing to beat her dad home.</w:t>
-      </w:r>
-    </w:p>
-    <w:p>
-      <w:r>
-        <w:tab/>
-      </w:r>
-      <w:r>
-        <w:t xml:space="preserve">It took her a moment to collect herself, standing frozen on the porch of the library. A moment she didn’t have. Too many questions about </w:t>
+        <w:t>pivoted</w:t>
+      </w:r>
+      <w:r>
+        <w:t xml:space="preserve">, smoothly, almost gliding, always keeping Emma in her gaze. Emma dared a glance at </w:t>
+      </w:r>
+      <w:r>
+        <w:t>the lady’s</w:t>
+      </w:r>
+      <w:r>
+        <w:t xml:space="preserve"> feet, but the dress swept down to the floor, hiding everything beneath it.</w:t>
+      </w:r>
+    </w:p>
+    <w:p>
+      <w:pPr>
+        <w:ind w:firstLine="720"/>
+      </w:pPr>
+      <w:r>
+        <w:t>Still facing her, Emma shuffled backwards.</w:t>
+      </w:r>
+    </w:p>
+    <w:p>
+      <w:pPr>
+        <w:ind w:firstLine="720"/>
+      </w:pPr>
+      <w:r>
+        <w:t>“Have a good rest of your night, dear. Walk safe.”</w:t>
+      </w:r>
+    </w:p>
+    <w:p>
+      <w:pPr>
+        <w:ind w:firstLine="720"/>
+      </w:pPr>
+      <w:r>
+        <w:t>“Th-thank you. You… too.”</w:t>
+      </w:r>
+    </w:p>
+    <w:p>
+      <w:pPr>
+        <w:ind w:firstLine="720"/>
+      </w:pPr>
+      <w:r>
+        <w:t>The woman watched as Emma stumbled into the railing of the spiral stairwell</w:t>
+      </w:r>
+      <w:r>
+        <w:t>, and t</w:t>
+      </w:r>
+      <w:r>
+        <w:t xml:space="preserve">he moment </w:t>
+      </w:r>
+      <w:r>
+        <w:t>her</w:t>
+      </w:r>
+      <w:r>
+        <w:t xml:space="preserve"> foot hit the first step, she bolted.</w:t>
+      </w:r>
+    </w:p>
+    <w:p>
+      <w:pPr>
+        <w:ind w:firstLine="720"/>
+      </w:pPr>
+      <w:r>
+        <w:t>Emma</w:t>
+      </w:r>
+      <w:r>
+        <w:t xml:space="preserve"> tore down the spiraling tree, leaping three steps at a time. One misstep would have sent her tumbling into the void, but she didn’t care. She only cared about </w:t>
       </w:r>
       <w:r>
         <w:rPr>
           <w:i/>
           <w:iCs/>
         </w:rPr>
-        <w:t>what the freak</w:t>
-      </w:r>
-      <w:r>
-        <w:t xml:space="preserve"> had just happened swarmed her mind. The woman—</w:t>
+        <w:t>getting</w:t>
+      </w:r>
+      <w:r>
+        <w:t xml:space="preserve"> </w:t>
       </w:r>
       <w:r>
         <w:rPr>
           <w:i/>
           <w:iCs/>
         </w:rPr>
-        <w:t>that lady</w:t>
-      </w:r>
-      <w:r>
-        <w:t>—both frightened and intrigued Emma to no end. She wanted to peek back inside and run for the hills at the same time. Which, she remembered, was exactly what she needed to do once she managed to reconnect her brain to its brain stem.</w:t>
+        <w:t>out</w:t>
+      </w:r>
+      <w:r>
+        <w:t>.</w:t>
+      </w:r>
+    </w:p>
+    <w:p>
+      <w:pPr>
+        <w:ind w:firstLine="720"/>
+      </w:pPr>
+      <w:r>
+        <w:t>Books and woodland creatures blurred past. The stone-faced scholars seemed to track her every move, and a strip of caution tape snapped as Emma burst out of the murder mystery section</w:t>
+      </w:r>
+      <w:proofErr w:type="gramStart"/>
+      <w:r>
+        <w:t>—“</w:t>
+      </w:r>
+      <w:proofErr w:type="gramEnd"/>
+      <w:r>
+        <w:t>Umph!”</w:t>
+      </w:r>
+    </w:p>
+    <w:p>
+      <w:pPr>
+        <w:ind w:firstLine="720"/>
+      </w:pPr>
+      <w:r>
+        <w:t xml:space="preserve">She </w:t>
+      </w:r>
+      <w:proofErr w:type="gramStart"/>
+      <w:r>
+        <w:t xml:space="preserve">tripped, </w:t>
+      </w:r>
+      <w:r>
+        <w:t>and</w:t>
+      </w:r>
+      <w:proofErr w:type="gramEnd"/>
+      <w:r>
+        <w:t xml:space="preserve"> </w:t>
+      </w:r>
+      <w:r>
+        <w:t xml:space="preserve">tumbled, and landed in a heap, the air punched from her lungs. Gasping, </w:t>
+      </w:r>
+      <w:r>
+        <w:t>Emma</w:t>
+      </w:r>
+      <w:r>
+        <w:t xml:space="preserve"> pushed up on shaky elbows and shot a glare at the model spaceship now cracked clean in two—then froze. She felt it</w:t>
+      </w:r>
+      <w:r>
+        <w:t xml:space="preserve">, like </w:t>
+      </w:r>
+      <w:r>
+        <w:t xml:space="preserve">a weight pressing down on </w:t>
+      </w:r>
+      <w:proofErr w:type="gramStart"/>
+      <w:r>
+        <w:t>her</w:t>
+      </w:r>
+      <w:r>
+        <w:t>—</w:t>
+      </w:r>
+      <w:r>
+        <w:t>the</w:t>
+      </w:r>
+      <w:proofErr w:type="gramEnd"/>
+      <w:r>
+        <w:t xml:space="preserve"> woman’s eyes</w:t>
+      </w:r>
+      <w:r>
+        <w:t>. They were</w:t>
+      </w:r>
+      <w:r>
+        <w:t xml:space="preserve"> watching </w:t>
+      </w:r>
+      <w:r>
+        <w:t xml:space="preserve">her </w:t>
+      </w:r>
+      <w:r>
+        <w:t>from the floor above.</w:t>
+      </w:r>
+    </w:p>
+    <w:p>
+      <w:pPr>
+        <w:ind w:firstLine="720"/>
+      </w:pPr>
+      <w:r>
+        <w:t>Every nerve begged her to curl into a ball, to squeeze her eyes shut and vanish. But she didn’t. With trembling legs, Emma forced herself upright, half-limping, half-running, until the double oak doors boomed shut behind her.</w:t>
+      </w:r>
+    </w:p>
+    <w:p/>
+    <w:p>
+      <w:r>
+        <w:t>What. Was. That? Or rather—</w:t>
+      </w:r>
+      <w:r>
+        <w:rPr>
+          <w:i/>
+          <w:iCs/>
+        </w:rPr>
+        <w:t>who</w:t>
+      </w:r>
+      <w:r>
+        <w:t xml:space="preserve"> was that?</w:t>
+      </w:r>
+    </w:p>
+    <w:p>
+      <w:pPr>
+        <w:ind w:firstLine="720"/>
+      </w:pPr>
+      <w:r>
+        <w:t xml:space="preserve">Emma didn’t sleep a wink </w:t>
+      </w:r>
+      <w:r>
+        <w:t>that</w:t>
+      </w:r>
+      <w:r>
+        <w:t xml:space="preserve"> night—unless you counted the catnap she’d stolen in the library, which she did not. If it hadn’t been for that… woman—</w:t>
+      </w:r>
+      <w:proofErr w:type="gramStart"/>
+      <w:r>
+        <w:t>librarian?—</w:t>
+      </w:r>
+      <w:proofErr w:type="gramEnd"/>
+      <w:r>
+        <w:t xml:space="preserve">she probably would’ve slept until morning. Or until her dad blew a gasket and called her phone </w:t>
+      </w:r>
+      <w:r>
+        <w:t xml:space="preserve">repeatedly </w:t>
+      </w:r>
+      <w:r>
+        <w:t>until it buzzed her awake.</w:t>
+      </w:r>
+    </w:p>
+    <w:p>
+      <w:pPr>
+        <w:ind w:firstLine="720"/>
+      </w:pPr>
+      <w:r>
+        <w:t xml:space="preserve">Who was she? Why was she there? Why didn’t she care that Emma had been there? And why did she feel so </w:t>
+      </w:r>
+      <w:r>
+        <w:rPr>
+          <w:i/>
+          <w:iCs/>
+        </w:rPr>
+        <w:t>wrong</w:t>
+      </w:r>
+      <w:r>
+        <w:t xml:space="preserve">? It wasn’t the </w:t>
+      </w:r>
+      <w:r>
+        <w:t>outdated</w:t>
+      </w:r>
+      <w:r>
+        <w:t xml:space="preserve"> dress, or the stiff, unnatural way she </w:t>
+      </w:r>
+      <w:proofErr w:type="gramStart"/>
+      <w:r>
+        <w:t>moved—</w:t>
+      </w:r>
+      <w:proofErr w:type="gramEnd"/>
+      <w:r>
+        <w:t xml:space="preserve">although seriously, what was up with that? </w:t>
+      </w:r>
+    </w:p>
+    <w:p>
+      <w:pPr>
+        <w:ind w:firstLine="720"/>
+      </w:pPr>
+      <w:r>
+        <w:t>No, it was something else. Something Emma couldn’t pin down. It hovered just out of reach, like a word she almost remembered but couldn’t quite say.</w:t>
+      </w:r>
+    </w:p>
+    <w:p>
+      <w:pPr>
+        <w:ind w:firstLine="720"/>
+      </w:pPr>
+      <w:r>
+        <w:t>A</w:t>
+      </w:r>
+      <w:r>
+        <w:t xml:space="preserve">t least she wasn’t thinking about Lincoln anymore. Or </w:t>
+      </w:r>
+      <w:r>
+        <w:t xml:space="preserve">about what the library </w:t>
+      </w:r>
+      <w:r>
+        <w:t xml:space="preserve">was </w:t>
+      </w:r>
+      <w:r>
+        <w:t xml:space="preserve">like </w:t>
+      </w:r>
+      <w:r>
+        <w:t>inside. She’d simply traded one endless spiral of questions for another. Maddening—but at least it was a new kind of maddening. Silver linings.</w:t>
+      </w:r>
+    </w:p>
+    <w:p>
+      <w:pPr>
+        <w:ind w:firstLine="720"/>
+      </w:pPr>
+      <w:r>
+        <w:t>Nevertheless, t</w:t>
+      </w:r>
+      <w:r>
+        <w:t xml:space="preserve">he questions looped in her head, chasing each </w:t>
+      </w:r>
+      <w:proofErr w:type="gramStart"/>
+      <w:r>
+        <w:t>other</w:t>
+      </w:r>
+      <w:proofErr w:type="gramEnd"/>
+      <w:r>
+        <w:t xml:space="preserve"> the whole walk home.</w:t>
+      </w:r>
+      <w:r>
+        <w:t xml:space="preserve"> Following her until she slid under her covers, just in time </w:t>
+      </w:r>
+      <w:r>
+        <w:t>before her dad rolled in from work</w:t>
+      </w:r>
+      <w:r>
+        <w:t>.</w:t>
       </w:r>
     </w:p>
     <w:p>
       <w:r>
         <w:tab/>
-        <w:t xml:space="preserve">Jumping hedges, skidding corners, Emma tore across the pavement until she reached the place she called home, for now. </w:t>
-      </w:r>
-    </w:p>
-    <w:p>
-      <w:r>
-        <w:lastRenderedPageBreak/>
-        <w:tab/>
-        <w:t>The lights were still off, and her phone hadn’t exploded with messages from her dad</w:t>
-      </w:r>
-      <w:r>
-        <w:t>—</w:t>
-      </w:r>
-      <w:r>
-        <w:t>it appeared she beat him home</w:t>
-      </w:r>
-      <w:r>
-        <w:t xml:space="preserve">. But, as </w:t>
-      </w:r>
-      <w:r>
-        <w:t xml:space="preserve">luck would have it, </w:t>
-      </w:r>
-      <w:r>
-        <w:t>the second she latched the lock on the front door, the garage began to open.</w:t>
-      </w:r>
-    </w:p>
-    <w:p>
-      <w:r>
-        <w:tab/>
-      </w:r>
-      <w:r>
-        <w:t>Emma bolted across the living room, narrowly dodging the side table and the lamp wobbling on top of it—that would’ve been a disaster. She flew into her room and dove under the covers just as Dad walked in from the garage.</w:t>
-      </w:r>
-    </w:p>
-    <w:p>
-      <w:r>
-        <w:tab/>
-        <w:t>Emma struggled to slow her ragged breathing as his key</w:t>
-      </w:r>
-      <w:r>
-        <w:t>s</w:t>
-      </w:r>
-      <w:r>
-        <w:t xml:space="preserve"> clunked against the kitchen counter and he let </w:t>
-      </w:r>
-      <w:r>
-        <w:t xml:space="preserve">out </w:t>
-      </w:r>
-      <w:r>
-        <w:t>a grunt of relief</w:t>
-      </w:r>
-      <w:r>
-        <w:t xml:space="preserve">, pulling </w:t>
-      </w:r>
-      <w:r>
-        <w:t>off his boots.</w:t>
-      </w:r>
-    </w:p>
-    <w:p>
-      <w:r>
-        <w:tab/>
-      </w:r>
-      <w:r>
-        <w:t>Her bedroom door creaked open. Emma forced her heavy breathing into long, obnoxious snores. Not her best acting, but it would have to do.</w:t>
-      </w:r>
-    </w:p>
-    <w:p>
-      <w:r>
-        <w:tab/>
-      </w:r>
-      <w:r>
-        <w:t>Heavy footsteps lumbered across the floor. The bed dipped as her dad sat on the edge, brushed her hair back, and kissed her forehead good night.</w:t>
-      </w:r>
-    </w:p>
-    <w:p>
-      <w:r>
-        <w:tab/>
-        <w:t xml:space="preserve">And then he was gone. </w:t>
-      </w:r>
-    </w:p>
-    <w:p>
-      <w:pPr>
-        <w:ind w:firstLine="720"/>
-      </w:pPr>
-      <w:r>
-        <w:t xml:space="preserve">Emma let out a massive sigh of relief. </w:t>
-      </w:r>
-    </w:p>
-    <w:p>
-      <w:r>
-        <w:tab/>
-        <w:t xml:space="preserve">She made it. She </w:t>
-      </w:r>
-      <w:proofErr w:type="gramStart"/>
-      <w:r>
-        <w:t>actually made</w:t>
-      </w:r>
-      <w:proofErr w:type="gramEnd"/>
-      <w:r>
-        <w:t xml:space="preserve"> it.</w:t>
-      </w:r>
-    </w:p>
-    <w:p>
-      <w:r>
-        <w:tab/>
-        <w:t>Now, the only trouble was, how on earth was she supposed to fall asleep?</w:t>
-      </w:r>
+        <w:t xml:space="preserve">Then she blinked, and it was suddenly time to get ready for school. Blinked again, and Emma somehow found herself sitting at her desk in first period. </w:t>
+      </w:r>
+    </w:p>
+    <w:p>
+      <w:pPr>
+        <w:ind w:firstLine="720"/>
+      </w:pPr>
     </w:p>
     <w:p/>
-    <w:p/>
-    <w:p>
-      <w:r>
-        <w:t xml:space="preserve">She didn’t. Not even a wink. Save for the catnap at the library, which was starting to feel more like a dream than reality in her delirium. </w:t>
-      </w:r>
-    </w:p>
-    <w:p>
-      <w:r>
-        <w:tab/>
-        <w:t xml:space="preserve">After three hours of tossing and turning, analyzing and reanalyzing, Emma’s alarm chimed angrily, demanding she get ready for school. </w:t>
-      </w:r>
-    </w:p>
-    <w:p>
-      <w:r>
-        <w:t xml:space="preserve"> </w:t>
-      </w:r>
-    </w:p>
     <w:sectPr>
       <w:pgSz w:w="12240" w:h="15840"/>
       <w:pgMar w:top="1440" w:right="1440" w:bottom="1440" w:left="1440" w:header="720" w:footer="720" w:gutter="0"/>

--- a/Chapter 4.docx
+++ b/Chapter 4.docx
@@ -390,7 +390,135 @@
     <w:p/>
     <w:p>
       <w:r>
-        <w:t>What. Was. That? Or rather—</w:t>
+        <w:t>Who. Was. That.</w:t>
+      </w:r>
+    </w:p>
+    <w:p>
+      <w:r>
+        <w:tab/>
+      </w:r>
+      <w:proofErr w:type="gramStart"/>
+      <w:r>
+        <w:t>Or,</w:t>
+      </w:r>
+      <w:proofErr w:type="gramEnd"/>
+      <w:r>
+        <w:t xml:space="preserve"> rather—</w:t>
+      </w:r>
+      <w:r>
+        <w:rPr>
+          <w:i/>
+          <w:iCs/>
+        </w:rPr>
+        <w:t xml:space="preserve">what </w:t>
+      </w:r>
+      <w:r>
+        <w:t xml:space="preserve">was that? </w:t>
+      </w:r>
+    </w:p>
+    <w:p>
+      <w:pPr>
+        <w:ind w:firstLine="720"/>
+      </w:pPr>
+      <w:r>
+        <w:t xml:space="preserve">It took a lot of convincing, and more than a few deep breaths, to make herself believe what had just happened. </w:t>
+      </w:r>
+      <w:proofErr w:type="gramStart"/>
+      <w:r>
+        <w:t>That—</w:t>
+      </w:r>
+      <w:r>
+        <w:rPr>
+          <w:i/>
+          <w:iCs/>
+        </w:rPr>
+        <w:t>that</w:t>
+      </w:r>
+      <w:proofErr w:type="gramEnd"/>
+      <w:r>
+        <w:t xml:space="preserve"> </w:t>
+      </w:r>
+      <w:proofErr w:type="gramStart"/>
+      <w:r>
+        <w:t>actually happened</w:t>
+      </w:r>
+      <w:proofErr w:type="gramEnd"/>
+      <w:r>
+        <w:t>.</w:t>
+      </w:r>
+    </w:p>
+    <w:p>
+      <w:r>
+        <w:tab/>
+      </w:r>
+      <w:r>
+        <w:t>Emma had sprinted home faster than she’d ever run in her life. The glowing blue lady’s image was seared into her eyeballs. Everywhere she looked, she saw her.</w:t>
+      </w:r>
+    </w:p>
+    <w:p>
+      <w:r>
+        <w:tab/>
+      </w:r>
+      <w:r>
+        <w:t>And even now, it was only starting to click. The light around the woman—the aura, maybe, was a better word—the fuzzy, transparent edges, the way she moved like her joints weren’t connected quite right… none of that was something Emma imagined in her delirium</w:t>
+      </w:r>
+      <w:r>
+        <w:t>.</w:t>
+      </w:r>
+    </w:p>
+    <w:p>
+      <w:r>
+        <w:tab/>
+        <w:t>That those things were real.</w:t>
+      </w:r>
+      <w:r>
+        <w:t xml:space="preserve"> </w:t>
+      </w:r>
+      <w:r>
+        <w:t xml:space="preserve">And whatever Emma had just seen didn’t walk this earth </w:t>
+      </w:r>
+      <w:r>
+        <w:t>anymore</w:t>
+      </w:r>
+      <w:r>
+        <w:t>.</w:t>
+      </w:r>
+      <w:r>
+        <w:t xml:space="preserve"> </w:t>
+      </w:r>
+      <w:r>
+        <w:t>Not in flesh and blood</w:t>
+      </w:r>
+      <w:r>
+        <w:t>, at least.</w:t>
+      </w:r>
+    </w:p>
+    <w:p>
+      <w:r>
+        <w:tab/>
+        <w:t>That, that lady… was a ghost.</w:t>
+      </w:r>
+      <w:r>
+        <w:t xml:space="preserve"> </w:t>
+      </w:r>
+    </w:p>
+    <w:p>
+      <w:r>
+        <w:tab/>
+        <w:t xml:space="preserve">Right? </w:t>
+      </w:r>
+    </w:p>
+    <w:p>
+      <w:r>
+        <w:tab/>
+        <w:t xml:space="preserve">What </w:t>
+      </w:r>
+      <w:proofErr w:type="gramStart"/>
+      <w:r>
+        <w:t>else</w:t>
+      </w:r>
+      <w:r>
+        <w:t>—</w:t>
       </w:r>
       <w:r>
         <w:rPr>
@@ -400,75 +528,509 @@
         <w:t>who</w:t>
       </w:r>
       <w:r>
-        <w:t xml:space="preserve"> was that?</w:t>
-      </w:r>
-    </w:p>
-    <w:p>
-      <w:pPr>
-        <w:ind w:firstLine="720"/>
-      </w:pPr>
-      <w:r>
-        <w:t xml:space="preserve">Emma didn’t sleep a wink </w:t>
-      </w:r>
-      <w:r>
-        <w:t>that</w:t>
-      </w:r>
-      <w:r>
-        <w:t xml:space="preserve"> night—unless you counted the catnap she’d stolen in the library, which she did not. If it hadn’t been for that… woman—</w:t>
-      </w:r>
-      <w:proofErr w:type="gramStart"/>
-      <w:r>
-        <w:t>librarian?—</w:t>
-      </w:r>
-      <w:proofErr w:type="gramEnd"/>
-      <w:r>
-        <w:t xml:space="preserve">she probably would’ve slept until morning. Or until her dad blew a gasket and called her phone </w:t>
-      </w:r>
-      <w:r>
-        <w:t xml:space="preserve">repeatedly </w:t>
-      </w:r>
-      <w:r>
-        <w:t>until it buzzed her awake.</w:t>
-      </w:r>
-    </w:p>
-    <w:p>
-      <w:pPr>
-        <w:ind w:firstLine="720"/>
-      </w:pPr>
-      <w:r>
-        <w:t xml:space="preserve">Who was she? Why was she there? Why didn’t she care that Emma had been there? And why did she feel so </w:t>
+        <w:t xml:space="preserve"> </w:t>
       </w:r>
       <w:r>
         <w:rPr>
           <w:i/>
           <w:iCs/>
         </w:rPr>
-        <w:t>wrong</w:t>
-      </w:r>
-      <w:r>
-        <w:t xml:space="preserve">? It wasn’t the </w:t>
-      </w:r>
-      <w:r>
-        <w:t>outdated</w:t>
-      </w:r>
-      <w:r>
-        <w:t xml:space="preserve"> dress, or the stiff, unnatural way she </w:t>
+        <w:t>else</w:t>
+      </w:r>
+      <w:r>
+        <w:t>—</w:t>
+      </w:r>
+      <w:proofErr w:type="gramEnd"/>
+      <w:r>
+        <w:t xml:space="preserve">could that have been? </w:t>
+      </w:r>
+    </w:p>
+    <w:p>
+      <w:r>
+        <w:tab/>
+      </w:r>
+      <w:r>
+        <w:t>The thought of it</w:t>
+      </w:r>
+      <w:r>
+        <w:t xml:space="preserve"> all</w:t>
+      </w:r>
+      <w:r>
+        <w:t xml:space="preserve">, the disbelief of it—even though Emma </w:t>
+      </w:r>
+      <w:r>
+        <w:rPr>
+          <w:i/>
+          <w:iCs/>
+        </w:rPr>
+        <w:t>knew</w:t>
+      </w:r>
+      <w:r>
+        <w:t xml:space="preserve"> it was true—sent a shiver down her spine. The same cold shiver she’d felt when the woman stood near her.</w:t>
+      </w:r>
+      <w:r>
+        <w:t xml:space="preserve"> It wasn’t that Emma didn’t believe </w:t>
+      </w:r>
+      <w:r>
+        <w:t>that</w:t>
+      </w:r>
+      <w:r>
+        <w:t xml:space="preserve"> ghost </w:t>
       </w:r>
       <w:proofErr w:type="gramStart"/>
       <w:r>
-        <w:t>moved—</w:t>
+        <w:t>weren’t</w:t>
       </w:r>
       <w:proofErr w:type="gramEnd"/>
       <w:r>
-        <w:t xml:space="preserve">although seriously, what was up with that? </w:t>
-      </w:r>
-    </w:p>
-    <w:p>
-      <w:pPr>
-        <w:ind w:firstLine="720"/>
-      </w:pPr>
-      <w:r>
-        <w:t>No, it was something else. Something Emma couldn’t pin down. It hovered just out of reach, like a word she almost remembered but couldn’t quite say.</w:t>
+        <w:t xml:space="preserve"> real… but to see one in real life</w:t>
+      </w:r>
+      <w:r>
+        <w:t xml:space="preserve"> was a different matter.</w:t>
+      </w:r>
+    </w:p>
+    <w:p>
+      <w:r>
+        <w:tab/>
+      </w:r>
+      <w:r>
+        <w:t>There was no sleep that night. (Not that she counted the “catnap” in the library.) And she might as well not have gone to school the next morning—she would’ve learned just as much either way</w:t>
+      </w:r>
+      <w:r>
+        <w:t xml:space="preserve">. </w:t>
+      </w:r>
+      <w:r>
+        <w:t xml:space="preserve">If anyone had cared to notice her, which they didn’t—by design—they might’ve said something. Concern over the bags under her eyes, or the way she kept drifting off into space. But no one did. </w:t>
+      </w:r>
+      <w:proofErr w:type="gramStart"/>
+      <w:r>
+        <w:t>So</w:t>
+      </w:r>
+      <w:proofErr w:type="gramEnd"/>
+      <w:r>
+        <w:t xml:space="preserve"> they didn’t.</w:t>
+      </w:r>
+    </w:p>
+    <w:p>
+      <w:r>
+        <w:tab/>
+        <w:t xml:space="preserve">She couldn’t take her mind off the woman. Couldn’t </w:t>
+      </w:r>
+      <w:r>
+        <w:t>stop</w:t>
+      </w:r>
+      <w:r>
+        <w:rPr>
+          <w:i/>
+          <w:iCs/>
+        </w:rPr>
+        <w:t xml:space="preserve"> </w:t>
+      </w:r>
+      <w:proofErr w:type="gramStart"/>
+      <w:r>
+        <w:t>replay</w:t>
+      </w:r>
+      <w:r>
+        <w:t>ing</w:t>
+      </w:r>
+      <w:proofErr w:type="gramEnd"/>
+      <w:r>
+        <w:t xml:space="preserve"> every single second </w:t>
+      </w:r>
+      <w:r>
+        <w:t>of that night</w:t>
+      </w:r>
+      <w:r>
+        <w:t>.</w:t>
+      </w:r>
+    </w:p>
+    <w:p>
+      <w:pPr>
+        <w:ind w:firstLine="720"/>
+      </w:pPr>
+      <w:r>
+        <w:t xml:space="preserve">From the moment she opened her eyes on that cushioned leaf to when she fell and looked up to see the woman smiling down at her over the railing. That strange, almost </w:t>
+      </w:r>
+      <w:r>
+        <w:rPr>
+          <w:i/>
+          <w:iCs/>
+        </w:rPr>
+        <w:t>predatory</w:t>
+      </w:r>
+      <w:r>
+        <w:t xml:space="preserve"> grin. And everything </w:t>
+      </w:r>
+      <w:proofErr w:type="gramStart"/>
+      <w:r>
+        <w:t>in</w:t>
+      </w:r>
+      <w:proofErr w:type="gramEnd"/>
+      <w:r>
+        <w:t xml:space="preserve"> between</w:t>
+      </w:r>
+      <w:r>
+        <w:t>.</w:t>
+      </w:r>
+    </w:p>
+    <w:p>
+      <w:pPr>
+        <w:ind w:firstLine="720"/>
+      </w:pPr>
+      <w:r>
+        <w:t>At least she wasn’t thinking about Lincoln anymore. So… that was something.</w:t>
+      </w:r>
+    </w:p>
+    <w:p>
+      <w:pPr>
+        <w:ind w:firstLine="720"/>
+      </w:pPr>
+      <w:proofErr w:type="gramStart"/>
+      <w:r>
+        <w:lastRenderedPageBreak/>
+        <w:t>Although,</w:t>
+      </w:r>
+      <w:proofErr w:type="gramEnd"/>
+      <w:r>
+        <w:t xml:space="preserve"> there was one bit of </w:t>
+      </w:r>
+      <w:r>
+        <w:t xml:space="preserve">gossip she </w:t>
+      </w:r>
+      <w:r>
+        <w:t>pick</w:t>
+      </w:r>
+      <w:r>
+        <w:t>ed</w:t>
+      </w:r>
+      <w:r>
+        <w:t xml:space="preserve"> up at school that day. That </w:t>
+      </w:r>
+      <w:r>
+        <w:t>not only was Lincoln still acting weird, but he’d apparently teamed up with Travis’s two goons—Tweedle-Dee and Tweedle-Dumb—a pair of ticks if there ever were any.</w:t>
+      </w:r>
+    </w:p>
+    <w:p>
+      <w:r>
+        <w:tab/>
+      </w:r>
+      <w:r>
+        <w:t>As for Travis himself, he was nowhere to be seen. Not that Emma was looking. (At all.)</w:t>
+      </w:r>
+    </w:p>
+    <w:p>
+      <w:pPr>
+        <w:ind w:firstLine="720"/>
+      </w:pPr>
+      <w:r>
+        <w:t>But that all seemed like small potatoes compared to what she’d discovered last night.</w:t>
+      </w:r>
+      <w:r>
+        <w:tab/>
+      </w:r>
+    </w:p>
+    <w:p>
+      <w:pPr>
+        <w:ind w:firstLine="720"/>
+      </w:pPr>
+      <w:r>
+        <w:t xml:space="preserve">All </w:t>
+      </w:r>
+      <w:r>
+        <w:t>through</w:t>
+      </w:r>
+      <w:r>
+        <w:t xml:space="preserve"> </w:t>
+      </w:r>
+      <w:r>
+        <w:t>H</w:t>
+      </w:r>
+      <w:r>
+        <w:t xml:space="preserve">istory, </w:t>
+      </w:r>
+      <w:r>
+        <w:t>M</w:t>
+      </w:r>
+      <w:r>
+        <w:t xml:space="preserve">ath, and whatever other classes </w:t>
+      </w:r>
+      <w:r>
+        <w:t>she had</w:t>
+      </w:r>
+      <w:r>
+        <w:t xml:space="preserve"> drifted through that day</w:t>
+      </w:r>
+      <w:r>
+        <w:t xml:space="preserve">, </w:t>
+      </w:r>
+      <w:r>
+        <w:t>Emma</w:t>
+      </w:r>
+      <w:r>
+        <w:t xml:space="preserve"> </w:t>
+      </w:r>
+      <w:r>
+        <w:t xml:space="preserve">had </w:t>
+      </w:r>
+      <w:r>
+        <w:t>made</w:t>
+      </w:r>
+      <w:r>
+        <w:t xml:space="preserve"> up her mind: </w:t>
+      </w:r>
+      <w:r>
+        <w:t>she was going back to the library.</w:t>
+      </w:r>
+    </w:p>
+    <w:p>
+      <w:r>
+        <w:tab/>
+        <w:t xml:space="preserve">How could she not? </w:t>
+      </w:r>
+    </w:p>
+    <w:p>
+      <w:r>
+        <w:tab/>
+      </w:r>
+      <w:r>
+        <w:t>She had to find out more about that woman—the ghost libraria</w:t>
+      </w:r>
+      <w:r>
+        <w:t xml:space="preserve">n, as Emma liked to think of her. </w:t>
+      </w:r>
+      <w:r>
+        <w:t xml:space="preserve">If nothing else, just to confirm she hadn’t completely lost her marbles. Seeing a ghost once was one thing. Seeing one </w:t>
+      </w:r>
+      <w:r>
+        <w:rPr>
+          <w:i/>
+          <w:iCs/>
+        </w:rPr>
+        <w:t>twice</w:t>
+      </w:r>
+      <w:r>
+        <w:t>? That was proof.</w:t>
+      </w:r>
+    </w:p>
+    <w:p>
+      <w:r>
+        <w:tab/>
+      </w:r>
+      <w:r>
+        <w:t>She’d go after school. Yeah, that was the plan.</w:t>
+      </w:r>
+    </w:p>
+    <w:p>
+      <w:pPr>
+        <w:ind w:firstLine="720"/>
+      </w:pPr>
+      <w:r>
+        <w:t xml:space="preserve">Emma didn’t exactly expect to find the ghost during the day—though honestly, what did she know about ghosts? Maybe she’d learn something anyway. The woman clearly had some connection to the place, and if nothing else, </w:t>
+      </w:r>
+      <w:r>
+        <w:t>it</w:t>
+      </w:r>
+      <w:r>
+        <w:t xml:space="preserve"> was still a library. There had to be books on </w:t>
+      </w:r>
+      <w:proofErr w:type="gramStart"/>
+      <w:r>
+        <w:t>the supernatural</w:t>
+      </w:r>
+      <w:proofErr w:type="gramEnd"/>
+      <w:r>
+        <w:t>. And if not? The computer lab would have the answers.</w:t>
+      </w:r>
+    </w:p>
+    <w:p>
+      <w:pPr>
+        <w:ind w:firstLine="720"/>
+      </w:pPr>
+      <w:r>
+        <w:t>What she couldn’t find in books, the internet would handle.</w:t>
+      </w:r>
+    </w:p>
+    <w:p>
+      <w:pPr>
+        <w:ind w:firstLine="720"/>
+      </w:pPr>
+      <w:r>
+        <w:t xml:space="preserve">The thought of </w:t>
+      </w:r>
+      <w:proofErr w:type="gramStart"/>
+      <w:r>
+        <w:t>it—</w:t>
+      </w:r>
+      <w:proofErr w:type="gramEnd"/>
+      <w:r>
+        <w:t xml:space="preserve">the anticipation of going back to that </w:t>
+      </w:r>
+      <w:proofErr w:type="gramStart"/>
+      <w:r>
+        <w:t>place—sent</w:t>
+      </w:r>
+      <w:proofErr w:type="gramEnd"/>
+      <w:r>
+        <w:t xml:space="preserve"> a jolt of nervous excitement through her, even with fatigue hanging on her like a heavy jacket.</w:t>
+      </w:r>
+    </w:p>
+    <w:p>
+      <w:pPr>
+        <w:ind w:firstLine="720"/>
+      </w:pPr>
+      <w:r>
+        <w:t>The hours that followed dragged on endlessly. Seconds stretched into minutes, minutes into hours, and hours into what felt like days—but eventually, the final bell chimed.</w:t>
+      </w:r>
+    </w:p>
+    <w:p>
+      <w:pPr>
+        <w:ind w:firstLine="720"/>
+      </w:pPr>
+      <w:r>
+        <w:t xml:space="preserve">Emma took her time packing her things, sliding each item neatly back into her backpack. </w:t>
+      </w:r>
+    </w:p>
+    <w:p>
+      <w:pPr>
+        <w:ind w:firstLine="720"/>
+      </w:pPr>
+      <w:r>
+        <w:t>She let the others filter out of the classroom first, then refastened her ponytail and adjusted her glasses until they sat squarely on her face. With a deep breath and a quiet nod of confirmation, she slung her bag over her shoulder and began the long trek to the library.</w:t>
+      </w:r>
+      <w:r>
+        <w:t xml:space="preserve"> </w:t>
+      </w:r>
+    </w:p>
+    <w:p>
+      <w:pPr>
+        <w:ind w:firstLine="720"/>
+      </w:pPr>
+      <w:r>
+        <w:t>While the day may have dragged, the walk to the library passed in the blink of an eye. No games were needed this time—no distractions to fill the silence. The image of the ghostly librarian was enough to occupy her thoughts.</w:t>
+      </w:r>
+    </w:p>
+    <w:p>
+      <w:pPr>
+        <w:ind w:firstLine="720"/>
+      </w:pPr>
+      <w:r>
+        <w:lastRenderedPageBreak/>
+        <w:t>When she reached the cracked square of sidewalk—the one that always looked like a tiny volcano in her mind—she paused, just for a moment. Then she stepped over it, bracing for that familiar chill.</w:t>
+      </w:r>
+    </w:p>
+    <w:p>
+      <w:pPr>
+        <w:ind w:firstLine="720"/>
+      </w:pPr>
+      <w:r>
+        <w:t>None came.</w:t>
+      </w:r>
+    </w:p>
+    <w:p>
+      <w:pPr>
+        <w:ind w:firstLine="720"/>
+      </w:pPr>
+      <w:r>
+        <w:t xml:space="preserve">Emma wasn’t sure whether to feel relieved or disappointed. </w:t>
+      </w:r>
+    </w:p>
+    <w:p>
+      <w:pPr>
+        <w:ind w:firstLine="720"/>
+      </w:pPr>
+      <w:r>
+        <w:t xml:space="preserve">Either way, she pressed on, slipping through the iron-wrought gate and staring up at the </w:t>
+      </w:r>
+      <w:r>
+        <w:t xml:space="preserve">already familiar </w:t>
+      </w:r>
+      <w:r>
+        <w:t>double oak doors—the very threshold she’d crossed only hours ago.</w:t>
+      </w:r>
+    </w:p>
+    <w:p>
+      <w:pPr>
+        <w:ind w:firstLine="720"/>
+      </w:pPr>
+      <w:r>
+        <w:t>She lingered there, giving herself a moment. Kids she recognized from school brushed past her and disappeared inside, granting her quick glimpses of the foyer, the librarian’s desk, and the banister where the woman had stood.</w:t>
+      </w:r>
+      <w:r>
+        <w:t xml:space="preserve"> </w:t>
+      </w:r>
+    </w:p>
+    <w:p>
+      <w:pPr>
+        <w:ind w:firstLine="720"/>
+      </w:pPr>
+      <w:r>
+        <w:t>With a sharp inhale, Emma stepped forward—or tried to. She meant to cross the threshold back into the mystical library that had captured her heart and struck it with fear all at once. But her feet wouldn’t move.</w:t>
+      </w:r>
+    </w:p>
+    <w:p>
+      <w:pPr>
+        <w:ind w:firstLine="720"/>
+      </w:pPr>
+      <w:r>
+        <w:t>She looked down at her black Vans, glued to the cracked concrete, then back up at the doors. Again, down at her shoes.</w:t>
+      </w:r>
+    </w:p>
+    <w:p>
+      <w:pPr>
+        <w:ind w:firstLine="720"/>
+        <w:rPr>
+          <w:i/>
+          <w:iCs/>
+        </w:rPr>
+      </w:pPr>
+      <w:r>
+        <w:rPr>
+          <w:i/>
+          <w:iCs/>
+        </w:rPr>
+        <w:t>Move,</w:t>
+      </w:r>
+      <w:r>
+        <w:t xml:space="preserve"> she told them. </w:t>
+      </w:r>
+      <w:r>
+        <w:rPr>
+          <w:i/>
+          <w:iCs/>
+        </w:rPr>
+        <w:t>Come on, feet. It’s literally your one job.</w:t>
+      </w:r>
+    </w:p>
+    <w:p>
+      <w:pPr>
+        <w:ind w:firstLine="720"/>
+      </w:pPr>
+      <w:r>
+        <w:t xml:space="preserve">They weren’t listening. </w:t>
+      </w:r>
+      <w:r>
+        <w:rPr>
+          <w:i/>
+          <w:iCs/>
+        </w:rPr>
+        <w:t>Move feet</w:t>
+      </w:r>
+      <w:r>
+        <w:rPr>
+          <w:i/>
+          <w:iCs/>
+        </w:rPr>
+        <w:t>!</w:t>
+      </w:r>
+      <w:r>
+        <w:rPr>
+          <w:i/>
+          <w:iCs/>
+        </w:rPr>
+        <w:t xml:space="preserve"> </w:t>
+      </w:r>
+      <w:r>
+        <w:t>She commanded them again—</w:t>
       </w:r>
     </w:p>
     <w:p>
@@ -479,61 +1041,197 @@
         <w:t>A</w:t>
       </w:r>
       <w:r>
-        <w:t xml:space="preserve">t least she wasn’t thinking about Lincoln anymore. Or </w:t>
-      </w:r>
-      <w:r>
-        <w:t xml:space="preserve">about what the library </w:t>
-      </w:r>
-      <w:r>
-        <w:t xml:space="preserve">was </w:t>
-      </w:r>
-      <w:r>
-        <w:t xml:space="preserve">like </w:t>
-      </w:r>
-      <w:r>
-        <w:t>inside. She’d simply traded one endless spiral of questions for another. Maddening—but at least it was a new kind of maddening. Silver linings.</w:t>
-      </w:r>
-    </w:p>
-    <w:p>
-      <w:pPr>
-        <w:ind w:firstLine="720"/>
-      </w:pPr>
-      <w:r>
-        <w:t>Nevertheless, t</w:t>
-      </w:r>
-      <w:r>
-        <w:t xml:space="preserve">he questions looped in her head, chasing each </w:t>
+        <w:t xml:space="preserve"> shiver ran down her spine. </w:t>
+      </w:r>
+    </w:p>
+    <w:p>
+      <w:pPr>
+        <w:ind w:firstLine="720"/>
+      </w:pPr>
+      <w:r>
+        <w:t>The air shifted</w:t>
+      </w:r>
+      <w:r>
+        <w:t xml:space="preserve">. </w:t>
+      </w:r>
+    </w:p>
+    <w:p>
+      <w:pPr>
+        <w:ind w:firstLine="720"/>
+      </w:pPr>
+      <w:r>
+        <w:t>Eyes were watching her. She could feel it. Sense it.</w:t>
+      </w:r>
+    </w:p>
+    <w:p>
+      <w:pPr>
+        <w:ind w:firstLine="720"/>
+      </w:pPr>
+      <w:r>
+        <w:t xml:space="preserve">Suddenly, it wasn’t just her feet that froze. Her entire body locked up. </w:t>
+      </w:r>
+      <w:r>
+        <w:t xml:space="preserve">Her lungs </w:t>
       </w:r>
       <w:proofErr w:type="gramStart"/>
       <w:r>
-        <w:t>other</w:t>
+        <w:t>constricted</w:t>
       </w:r>
       <w:proofErr w:type="gramEnd"/>
       <w:r>
-        <w:t xml:space="preserve"> the whole walk home.</w:t>
-      </w:r>
-      <w:r>
-        <w:t xml:space="preserve"> Following her until she slid under her covers, just in time </w:t>
-      </w:r>
-      <w:r>
-        <w:t>before her dad rolled in from work</w:t>
-      </w:r>
+        <w:t xml:space="preserve">. Air stopped flowing in. </w:t>
+      </w:r>
+    </w:p>
+    <w:p>
+      <w:pPr>
+        <w:ind w:firstLine="720"/>
+      </w:pPr>
+      <w:r>
+        <w:t xml:space="preserve">She tried to turn, to see </w:t>
+      </w:r>
+      <w:proofErr w:type="gramStart"/>
+      <w:r>
+        <w:t>who—or what—</w:t>
+      </w:r>
+      <w:proofErr w:type="gramEnd"/>
+      <w:r>
+        <w:t>was staring at her, but nothing moved.</w:t>
+      </w:r>
+      <w:r>
+        <w:t xml:space="preserve"> </w:t>
+      </w:r>
+    </w:p>
+    <w:p>
+      <w:pPr>
+        <w:ind w:firstLine="720"/>
+      </w:pPr>
+      <w:r>
+        <w:t xml:space="preserve">Desperately Emma wished to cry for help, to scream, but nothing was working. </w:t>
+      </w:r>
+    </w:p>
+    <w:p>
+      <w:pPr>
+        <w:ind w:firstLine="720"/>
+      </w:pPr>
+      <w:r>
+        <w:t>The edges of her vision darken</w:t>
+      </w:r>
+      <w:r>
+        <w:t>ed</w:t>
+      </w:r>
+      <w:r>
+        <w:t>. Color fading to black. The library feet away, blurring</w:t>
+      </w:r>
+      <w:r>
+        <w:t xml:space="preserve"> before her eyes, </w:t>
+      </w:r>
+      <w:r>
+        <w:t>pixelating</w:t>
+      </w:r>
+      <w:r>
+        <w:t>—</w:t>
+      </w:r>
+    </w:p>
+    <w:p>
+      <w:pPr>
+        <w:ind w:firstLine="720"/>
+      </w:pPr>
+      <w:r>
+        <w:t>“Emma?”</w:t>
+      </w:r>
+    </w:p>
+    <w:p>
+      <w:pPr>
+        <w:ind w:firstLine="720"/>
+      </w:pPr>
+      <w:r>
+        <w:t>A voice. Familiar. Close.</w:t>
+      </w:r>
+    </w:p>
+    <w:p>
+      <w:pPr>
+        <w:ind w:firstLine="720"/>
+      </w:pPr>
+      <w:r>
+        <w:t>“Emma? Are you… okay?” A gentle hand landed on her shoulder.</w:t>
+      </w:r>
+    </w:p>
+    <w:p>
+      <w:pPr>
+        <w:ind w:firstLine="720"/>
+      </w:pPr>
+      <w:r>
+        <w:lastRenderedPageBreak/>
+        <w:t xml:space="preserve">Like a gust of wind, air flooded back into her lungs. Her body jolted </w:t>
+      </w:r>
+      <w:proofErr w:type="gramStart"/>
+      <w:r>
+        <w:t>free</w:t>
+      </w:r>
+      <w:proofErr w:type="gramEnd"/>
       <w:r>
         <w:t>.</w:t>
       </w:r>
     </w:p>
     <w:p>
-      <w:r>
-        <w:tab/>
-        <w:t xml:space="preserve">Then she blinked, and it was suddenly time to get ready for school. Blinked again, and Emma somehow found herself sitting at her desk in first period. </w:t>
-      </w:r>
-    </w:p>
-    <w:p>
-      <w:pPr>
-        <w:ind w:firstLine="720"/>
-      </w:pPr>
-    </w:p>
-    <w:p/>
+      <w:pPr>
+        <w:ind w:firstLine="720"/>
+      </w:pPr>
+      <w:r>
+        <w:t>Emma gasped and whipped her head from side to side, scanning every window, every shadow—searching for that face. The woman.</w:t>
+      </w:r>
+    </w:p>
+    <w:p>
+      <w:pPr>
+        <w:ind w:firstLine="720"/>
+      </w:pPr>
+      <w:r>
+        <w:t>But there was only Gracie, standing beside her, hand still resting on her shoulder.</w:t>
+      </w:r>
+    </w:p>
+    <w:p>
+      <w:pPr>
+        <w:ind w:firstLine="720"/>
+      </w:pPr>
+      <w:r>
+        <w:t>The concern in her</w:t>
+      </w:r>
+      <w:r>
+        <w:t xml:space="preserve"> </w:t>
+      </w:r>
+      <w:proofErr w:type="gramStart"/>
+      <w:r>
+        <w:t>classmates</w:t>
+      </w:r>
+      <w:proofErr w:type="gramEnd"/>
+      <w:r>
+        <w:t xml:space="preserve"> </w:t>
+      </w:r>
+      <w:r>
+        <w:t xml:space="preserve">eyes pulled Emma all the way back. She shook her head quickly, </w:t>
+      </w:r>
+      <w:proofErr w:type="gramStart"/>
+      <w:r>
+        <w:t>like</w:t>
+      </w:r>
+      <w:proofErr w:type="gramEnd"/>
+      <w:r>
+        <w:t xml:space="preserve"> trying to shake off a brain </w:t>
+      </w:r>
+      <w:proofErr w:type="gramStart"/>
+      <w:r>
+        <w:t>freeze</w:t>
+      </w:r>
+      <w:proofErr w:type="gramEnd"/>
+      <w:r>
+        <w:t>.</w:t>
+      </w:r>
+    </w:p>
+    <w:p>
+      <w:pPr>
+        <w:ind w:firstLine="720"/>
+      </w:pPr>
+    </w:p>
     <w:sectPr>
       <w:pgSz w:w="12240" w:h="15840"/>
       <w:pgMar w:top="1440" w:right="1440" w:bottom="1440" w:left="1440" w:header="720" w:footer="720" w:gutter="0"/>
@@ -1198,7 +1896,6 @@
   <w:style w:type="character" w:default="1" w:styleId="DefaultParagraphFont">
     <w:name w:val="Default Paragraph Font"/>
     <w:uiPriority w:val="1"/>
-    <w:semiHidden/>
     <w:unhideWhenUsed/>
   </w:style>
   <w:style w:type="table" w:default="1" w:styleId="TableNormal">

--- a/Chapter 4.docx
+++ b/Chapter 4.docx
@@ -181,11 +181,11 @@
       </w:r>
       <w:proofErr w:type="gramStart"/>
       <w:r>
-        <w:t>be getting home</w:t>
+        <w:t>be getting</w:t>
       </w:r>
       <w:proofErr w:type="gramEnd"/>
       <w:r>
-        <w:t>. It is rather late, and you never know what might be lurking in the dark.”</w:t>
+        <w:t xml:space="preserve"> home. It is rather late, and you never know what might be lurking in the dark.”</w:t>
       </w:r>
     </w:p>
     <w:p>
@@ -350,21 +350,13 @@
         <w:t xml:space="preserve">, like </w:t>
       </w:r>
       <w:r>
-        <w:t xml:space="preserve">a weight pressing down on </w:t>
-      </w:r>
-      <w:proofErr w:type="gramStart"/>
-      <w:r>
-        <w:t>her</w:t>
+        <w:t>a weight pressing down on her</w:t>
       </w:r>
       <w:r>
         <w:t>—</w:t>
       </w:r>
       <w:r>
-        <w:t>the</w:t>
-      </w:r>
-      <w:proofErr w:type="gramEnd"/>
-      <w:r>
-        <w:t xml:space="preserve"> woman’s eyes</w:t>
+        <w:t>the woman’s eyes</w:t>
       </w:r>
       <w:r>
         <w:t>. They were</w:t>
@@ -1208,29 +1200,115 @@
         <w:t xml:space="preserve"> </w:t>
       </w:r>
       <w:r>
-        <w:t xml:space="preserve">eyes pulled Emma all the way back. She shook her head quickly, </w:t>
+        <w:t>eyes pulled Emma all the way back. She shook her head quickly, like trying to shake off a brain freeze.</w:t>
+      </w:r>
+    </w:p>
+    <w:p>
+      <w:pPr>
+        <w:ind w:firstLine="720"/>
+        <w:rPr>
+          <w:i/>
+          <w:iCs/>
+        </w:rPr>
+      </w:pPr>
+      <w:r>
+        <w:t xml:space="preserve">“Yeah—uh—sorry. I was just…” Emma </w:t>
+      </w:r>
+      <w:r>
+        <w:t>eyes flicked</w:t>
+      </w:r>
+      <w:r>
+        <w:t xml:space="preserve"> to the librar</w:t>
+      </w:r>
+      <w:r>
+        <w:t xml:space="preserve">y, </w:t>
+      </w:r>
+      <w:r>
+        <w:t xml:space="preserve">then </w:t>
+      </w:r>
+      <w:r>
+        <w:t xml:space="preserve">back to Gracie whose concern had turned quizzical. </w:t>
+      </w:r>
+      <w:r>
+        <w:t xml:space="preserve">“Nothing.” </w:t>
+      </w:r>
+      <w:r>
+        <w:rPr>
+          <w:i/>
+          <w:iCs/>
+        </w:rPr>
+        <w:t>What was there to say?</w:t>
+      </w:r>
+    </w:p>
+    <w:p>
+      <w:pPr>
+        <w:ind w:firstLine="720"/>
+      </w:pPr>
+      <w:r>
+        <w:t xml:space="preserve">A </w:t>
+      </w:r>
+      <w:r>
+        <w:t xml:space="preserve">beat </w:t>
+      </w:r>
+      <w:r>
+        <w:t>passed.</w:t>
+      </w:r>
+      <w:r>
+        <w:t xml:space="preserve"> Gracie’s brow pinched. </w:t>
+      </w:r>
+      <w:r>
+        <w:t>“Right… I guess I’ll see you in there, then?”</w:t>
+      </w:r>
+    </w:p>
+    <w:p>
+      <w:pPr>
+        <w:ind w:firstLine="720"/>
+      </w:pPr>
+      <w:r>
+        <w:t>Emma swallowed, nodded</w:t>
+      </w:r>
+      <w:r>
+        <w:t xml:space="preserve">. </w:t>
+      </w:r>
+    </w:p>
+    <w:p>
+      <w:pPr>
+        <w:ind w:firstLine="720"/>
+      </w:pPr>
+      <w:r>
+        <w:t xml:space="preserve">Gracie gave a tight </w:t>
+      </w:r>
+      <w:r>
+        <w:t xml:space="preserve">smile </w:t>
+      </w:r>
+      <w:r>
+        <w:t>before</w:t>
+      </w:r>
+      <w:r>
+        <w:t xml:space="preserve"> disappear</w:t>
+      </w:r>
+      <w:r>
+        <w:t xml:space="preserve">ing </w:t>
+      </w:r>
+      <w:r>
+        <w:t xml:space="preserve">into the library. </w:t>
+      </w:r>
+    </w:p>
+    <w:p>
+      <w:pPr>
+        <w:ind w:firstLine="720"/>
+      </w:pPr>
+      <w:r>
+        <w:t xml:space="preserve">Afraid her body might lock up </w:t>
       </w:r>
       <w:proofErr w:type="gramStart"/>
       <w:r>
-        <w:t>like</w:t>
+        <w:t>again,</w:t>
       </w:r>
       <w:proofErr w:type="gramEnd"/>
       <w:r>
-        <w:t xml:space="preserve"> trying to shake off a brain </w:t>
-      </w:r>
-      <w:proofErr w:type="gramStart"/>
-      <w:r>
-        <w:t>freeze</w:t>
-      </w:r>
-      <w:proofErr w:type="gramEnd"/>
-      <w:r>
-        <w:t>.</w:t>
-      </w:r>
-    </w:p>
-    <w:p>
-      <w:pPr>
-        <w:ind w:firstLine="720"/>
-      </w:pPr>
+        <w:t xml:space="preserve"> Emma was quick to follow.</w:t>
+      </w:r>
     </w:p>
     <w:sectPr>
       <w:pgSz w:w="12240" w:h="15840"/>
